--- a/FLIGHT TICKET BOOKING.docx
+++ b/FLIGHT TICKET BOOKING.docx
@@ -3423,6 +3423,7 @@
       <w:pPr>
         <w:pStyle w:val="19"/>
         <w:numPr>
+          <w:ilvl w:val="0"/>
           <w:numId w:val="0"/>
         </w:numPr>
         <w:spacing w:line="360" w:lineRule="auto"/>
@@ -3437,6 +3438,7 @@
       <w:pPr>
         <w:pStyle w:val="19"/>
         <w:numPr>
+          <w:ilvl w:val="0"/>
           <w:numId w:val="0"/>
         </w:numPr>
         <w:spacing w:line="360" w:lineRule="auto"/>
@@ -5862,8 +5864,6 @@
           </wp:inline>
         </w:drawing>
       </w:r>
-      <w:bookmarkStart w:id="10" w:name="_GoBack"/>
-      <w:bookmarkEnd w:id="10"/>
     </w:p>
     <w:p>
       <w:pPr>
@@ -6464,6 +6464,7 @@
           <w:b/>
           <w:sz w:val="24"/>
           <w:szCs w:val="24"/>
+          <w:lang w:val="en-US"/>
         </w:rPr>
       </w:pPr>
       <w:r>
@@ -6473,889 +6474,49 @@
           <w:sz w:val="24"/>
           <w:szCs w:val="24"/>
         </w:rPr>
-        <w:t>TABLE NAME : APPLICATION</w:t>
-      </w:r>
-    </w:p>
-    <w:p>
-      <w:pPr>
-        <w:spacing w:line="360" w:lineRule="auto"/>
+        <w:t xml:space="preserve">TABLE NAME : </w:t>
+      </w:r>
+      <w:r>
         <w:rPr>
           <w:rFonts w:ascii="Times New Roman" w:hAnsi="Times New Roman" w:cs="Times New Roman"/>
           <w:b/>
           <w:sz w:val="24"/>
           <w:szCs w:val="24"/>
-        </w:rPr>
-      </w:pPr>
-      <w:r>
+          <w:lang w:val="en-US"/>
+        </w:rPr>
+        <w:t>PASSENGER</w:t>
+      </w:r>
+    </w:p>
+    <w:p>
+      <w:pPr>
+        <w:spacing w:line="360" w:lineRule="auto"/>
         <w:rPr>
           <w:rFonts w:ascii="Times New Roman" w:hAnsi="Times New Roman" w:cs="Times New Roman"/>
           <w:b/>
           <w:sz w:val="24"/>
           <w:szCs w:val="24"/>
-        </w:rPr>
-        <w:t>PRIMARY KEY : APPLICATIONNO</w:t>
-      </w:r>
-    </w:p>
-    <w:p>
-      <w:pPr>
-        <w:spacing w:line="360" w:lineRule="auto"/>
+          <w:lang w:val="en-US"/>
+        </w:rPr>
+      </w:pPr>
+      <w:r>
         <w:rPr>
           <w:rFonts w:ascii="Times New Roman" w:hAnsi="Times New Roman" w:cs="Times New Roman"/>
           <w:b/>
           <w:sz w:val="24"/>
           <w:szCs w:val="24"/>
         </w:rPr>
-      </w:pPr>
-    </w:p>
-    <w:tbl>
-      <w:tblPr>
-        <w:tblStyle w:val="17"/>
-        <w:tblW w:w="9242" w:type="dxa"/>
-        <w:tblInd w:w="0" w:type="dxa"/>
-        <w:tblBorders>
-          <w:top w:val="single" w:color="000000" w:themeColor="text1" w:sz="4" w:space="0"/>
-          <w:left w:val="single" w:color="000000" w:themeColor="text1" w:sz="4" w:space="0"/>
-          <w:bottom w:val="single" w:color="000000" w:themeColor="text1" w:sz="4" w:space="0"/>
-          <w:right w:val="single" w:color="000000" w:themeColor="text1" w:sz="4" w:space="0"/>
-          <w:insideH w:val="single" w:color="000000" w:themeColor="text1" w:sz="4" w:space="0"/>
-          <w:insideV w:val="single" w:color="000000" w:themeColor="text1" w:sz="4" w:space="0"/>
-        </w:tblBorders>
-        <w:tblLayout w:type="fixed"/>
-        <w:tblCellMar>
-          <w:top w:w="0" w:type="dxa"/>
-          <w:left w:w="108" w:type="dxa"/>
-          <w:bottom w:w="0" w:type="dxa"/>
-          <w:right w:w="108" w:type="dxa"/>
-        </w:tblCellMar>
-      </w:tblPr>
-      <w:tblGrid>
-        <w:gridCol w:w="2310"/>
-        <w:gridCol w:w="2310"/>
-        <w:gridCol w:w="2311"/>
-        <w:gridCol w:w="2311"/>
-      </w:tblGrid>
-      <w:tr>
-        <w:tblPrEx>
-          <w:tblBorders>
-            <w:top w:val="single" w:color="000000" w:themeColor="text1" w:sz="4" w:space="0"/>
-            <w:left w:val="single" w:color="000000" w:themeColor="text1" w:sz="4" w:space="0"/>
-            <w:bottom w:val="single" w:color="000000" w:themeColor="text1" w:sz="4" w:space="0"/>
-            <w:right w:val="single" w:color="000000" w:themeColor="text1" w:sz="4" w:space="0"/>
-            <w:insideH w:val="single" w:color="000000" w:themeColor="text1" w:sz="4" w:space="0"/>
-            <w:insideV w:val="single" w:color="000000" w:themeColor="text1" w:sz="4" w:space="0"/>
-          </w:tblBorders>
-          <w:tblLayout w:type="fixed"/>
-          <w:tblCellMar>
-            <w:top w:w="0" w:type="dxa"/>
-            <w:left w:w="108" w:type="dxa"/>
-            <w:bottom w:w="0" w:type="dxa"/>
-            <w:right w:w="108" w:type="dxa"/>
-          </w:tblCellMar>
-        </w:tblPrEx>
-        <w:tc>
-          <w:tcPr>
-            <w:tcW w:w="2310" w:type="dxa"/>
-          </w:tcPr>
-          <w:p>
-            <w:pPr>
-              <w:spacing w:after="0" w:line="360" w:lineRule="auto"/>
-              <w:rPr>
-                <w:rFonts w:ascii="Times New Roman" w:hAnsi="Times New Roman" w:cs="Times New Roman"/>
-                <w:b/>
-                <w:sz w:val="24"/>
-                <w:szCs w:val="24"/>
-              </w:rPr>
-            </w:pPr>
-            <w:r>
-              <w:rPr>
-                <w:rFonts w:ascii="Times New Roman" w:hAnsi="Times New Roman" w:cs="Times New Roman"/>
-                <w:b/>
-                <w:sz w:val="24"/>
-                <w:szCs w:val="24"/>
-              </w:rPr>
-              <w:t xml:space="preserve">FIELD </w:t>
-            </w:r>
-          </w:p>
-        </w:tc>
-        <w:tc>
-          <w:tcPr>
-            <w:tcW w:w="2310" w:type="dxa"/>
-          </w:tcPr>
-          <w:p>
-            <w:pPr>
-              <w:spacing w:after="0" w:line="360" w:lineRule="auto"/>
-              <w:rPr>
-                <w:rFonts w:ascii="Times New Roman" w:hAnsi="Times New Roman" w:cs="Times New Roman"/>
-                <w:b/>
-                <w:sz w:val="24"/>
-                <w:szCs w:val="24"/>
-              </w:rPr>
-            </w:pPr>
-            <w:r>
-              <w:rPr>
-                <w:rFonts w:ascii="Times New Roman" w:hAnsi="Times New Roman" w:cs="Times New Roman"/>
-                <w:b/>
-                <w:sz w:val="24"/>
-                <w:szCs w:val="24"/>
-              </w:rPr>
-              <w:t>DATA TYPE</w:t>
-            </w:r>
-          </w:p>
-        </w:tc>
-        <w:tc>
-          <w:tcPr>
-            <w:tcW w:w="2311" w:type="dxa"/>
-          </w:tcPr>
-          <w:p>
-            <w:pPr>
-              <w:spacing w:after="0" w:line="360" w:lineRule="auto"/>
-              <w:rPr>
-                <w:rFonts w:ascii="Times New Roman" w:hAnsi="Times New Roman" w:cs="Times New Roman"/>
-                <w:b/>
-                <w:sz w:val="24"/>
-                <w:szCs w:val="24"/>
-              </w:rPr>
-            </w:pPr>
-            <w:r>
-              <w:rPr>
-                <w:rFonts w:ascii="Times New Roman" w:hAnsi="Times New Roman" w:cs="Times New Roman"/>
-                <w:b/>
-                <w:sz w:val="24"/>
-                <w:szCs w:val="24"/>
-              </w:rPr>
-              <w:t>SIZE</w:t>
-            </w:r>
-          </w:p>
-        </w:tc>
-        <w:tc>
-          <w:tcPr>
-            <w:tcW w:w="2311" w:type="dxa"/>
-          </w:tcPr>
-          <w:p>
-            <w:pPr>
-              <w:spacing w:after="0" w:line="360" w:lineRule="auto"/>
-              <w:rPr>
-                <w:rFonts w:ascii="Times New Roman" w:hAnsi="Times New Roman" w:cs="Times New Roman"/>
-                <w:b/>
-                <w:sz w:val="24"/>
-                <w:szCs w:val="24"/>
-              </w:rPr>
-            </w:pPr>
-            <w:r>
-              <w:rPr>
-                <w:rFonts w:ascii="Times New Roman" w:hAnsi="Times New Roman" w:cs="Times New Roman"/>
-                <w:b/>
-                <w:sz w:val="24"/>
-                <w:szCs w:val="24"/>
-              </w:rPr>
-              <w:t>DESCRIPTION</w:t>
-            </w:r>
-          </w:p>
-        </w:tc>
-      </w:tr>
-      <w:tr>
-        <w:tblPrEx>
-          <w:tblBorders>
-            <w:top w:val="single" w:color="000000" w:themeColor="text1" w:sz="4" w:space="0"/>
-            <w:left w:val="single" w:color="000000" w:themeColor="text1" w:sz="4" w:space="0"/>
-            <w:bottom w:val="single" w:color="000000" w:themeColor="text1" w:sz="4" w:space="0"/>
-            <w:right w:val="single" w:color="000000" w:themeColor="text1" w:sz="4" w:space="0"/>
-            <w:insideH w:val="single" w:color="000000" w:themeColor="text1" w:sz="4" w:space="0"/>
-            <w:insideV w:val="single" w:color="000000" w:themeColor="text1" w:sz="4" w:space="0"/>
-          </w:tblBorders>
-          <w:tblLayout w:type="fixed"/>
-          <w:tblCellMar>
-            <w:top w:w="0" w:type="dxa"/>
-            <w:left w:w="108" w:type="dxa"/>
-            <w:bottom w:w="0" w:type="dxa"/>
-            <w:right w:w="108" w:type="dxa"/>
-          </w:tblCellMar>
-        </w:tblPrEx>
-        <w:tc>
-          <w:tcPr>
-            <w:tcW w:w="2310" w:type="dxa"/>
-          </w:tcPr>
-          <w:p>
-            <w:pPr>
-              <w:tabs>
-                <w:tab w:val="center" w:pos="1047"/>
-              </w:tabs>
-              <w:spacing w:after="0" w:line="360" w:lineRule="auto"/>
-              <w:rPr>
-                <w:rFonts w:ascii="Times New Roman" w:hAnsi="Times New Roman" w:cs="Times New Roman"/>
-                <w:sz w:val="24"/>
-                <w:szCs w:val="24"/>
-              </w:rPr>
-            </w:pPr>
-            <w:r>
-              <w:rPr>
-                <w:rFonts w:ascii="Times New Roman" w:hAnsi="Times New Roman" w:cs="Times New Roman"/>
-                <w:sz w:val="24"/>
-                <w:szCs w:val="24"/>
-              </w:rPr>
-              <w:t>applicationno</w:t>
-            </w:r>
-            <w:r>
-              <w:rPr>
-                <w:rFonts w:ascii="Times New Roman" w:hAnsi="Times New Roman" w:cs="Times New Roman"/>
-                <w:sz w:val="24"/>
-                <w:szCs w:val="24"/>
-              </w:rPr>
-              <w:tab/>
-            </w:r>
-          </w:p>
-        </w:tc>
-        <w:tc>
-          <w:tcPr>
-            <w:tcW w:w="2310" w:type="dxa"/>
-          </w:tcPr>
-          <w:p>
-            <w:pPr>
-              <w:spacing w:after="0" w:line="360" w:lineRule="auto"/>
-              <w:rPr>
-                <w:rFonts w:ascii="Times New Roman" w:hAnsi="Times New Roman" w:cs="Times New Roman"/>
-                <w:sz w:val="24"/>
-                <w:szCs w:val="24"/>
-              </w:rPr>
-            </w:pPr>
-            <w:r>
-              <w:rPr>
-                <w:rFonts w:ascii="Times New Roman" w:hAnsi="Times New Roman" w:cs="Times New Roman"/>
-                <w:sz w:val="24"/>
-                <w:szCs w:val="24"/>
-              </w:rPr>
-              <w:t>Int</w:t>
-            </w:r>
-          </w:p>
-        </w:tc>
-        <w:tc>
-          <w:tcPr>
-            <w:tcW w:w="2311" w:type="dxa"/>
-          </w:tcPr>
-          <w:p>
-            <w:pPr>
-              <w:spacing w:after="0" w:line="360" w:lineRule="auto"/>
-              <w:rPr>
-                <w:rFonts w:ascii="Times New Roman" w:hAnsi="Times New Roman" w:cs="Times New Roman"/>
-                <w:sz w:val="24"/>
-                <w:szCs w:val="24"/>
-              </w:rPr>
-            </w:pPr>
-            <w:r>
-              <w:rPr>
-                <w:rFonts w:ascii="Times New Roman" w:hAnsi="Times New Roman" w:cs="Times New Roman"/>
-                <w:sz w:val="24"/>
-                <w:szCs w:val="24"/>
-              </w:rPr>
-              <w:t>10</w:t>
-            </w:r>
-          </w:p>
-        </w:tc>
-        <w:tc>
-          <w:tcPr>
-            <w:tcW w:w="2311" w:type="dxa"/>
-          </w:tcPr>
-          <w:p>
-            <w:pPr>
-              <w:spacing w:after="0" w:line="360" w:lineRule="auto"/>
-              <w:rPr>
-                <w:rFonts w:ascii="Times New Roman" w:hAnsi="Times New Roman" w:cs="Times New Roman"/>
-                <w:sz w:val="24"/>
-                <w:szCs w:val="24"/>
-              </w:rPr>
-            </w:pPr>
-            <w:r>
-              <w:rPr>
-                <w:rFonts w:ascii="Times New Roman" w:hAnsi="Times New Roman" w:cs="Times New Roman"/>
-                <w:sz w:val="24"/>
-                <w:szCs w:val="24"/>
-              </w:rPr>
-              <w:t>Application  No</w:t>
-            </w:r>
-          </w:p>
-        </w:tc>
-      </w:tr>
-      <w:tr>
-        <w:tblPrEx>
-          <w:tblBorders>
-            <w:top w:val="single" w:color="000000" w:themeColor="text1" w:sz="4" w:space="0"/>
-            <w:left w:val="single" w:color="000000" w:themeColor="text1" w:sz="4" w:space="0"/>
-            <w:bottom w:val="single" w:color="000000" w:themeColor="text1" w:sz="4" w:space="0"/>
-            <w:right w:val="single" w:color="000000" w:themeColor="text1" w:sz="4" w:space="0"/>
-            <w:insideH w:val="single" w:color="000000" w:themeColor="text1" w:sz="4" w:space="0"/>
-            <w:insideV w:val="single" w:color="000000" w:themeColor="text1" w:sz="4" w:space="0"/>
-          </w:tblBorders>
-          <w:tblLayout w:type="fixed"/>
-          <w:tblCellMar>
-            <w:top w:w="0" w:type="dxa"/>
-            <w:left w:w="108" w:type="dxa"/>
-            <w:bottom w:w="0" w:type="dxa"/>
-            <w:right w:w="108" w:type="dxa"/>
-          </w:tblCellMar>
-        </w:tblPrEx>
-        <w:tc>
-          <w:tcPr>
-            <w:tcW w:w="2310" w:type="dxa"/>
-          </w:tcPr>
-          <w:p>
-            <w:pPr>
-              <w:spacing w:after="0" w:line="360" w:lineRule="auto"/>
-              <w:rPr>
-                <w:rFonts w:ascii="Times New Roman" w:hAnsi="Times New Roman" w:cs="Times New Roman"/>
-                <w:sz w:val="24"/>
-                <w:szCs w:val="24"/>
-              </w:rPr>
-            </w:pPr>
-            <w:r>
-              <w:rPr>
-                <w:rFonts w:ascii="Times New Roman" w:hAnsi="Times New Roman" w:cs="Times New Roman"/>
-                <w:sz w:val="24"/>
-                <w:szCs w:val="24"/>
-              </w:rPr>
-              <w:t>Name</w:t>
-            </w:r>
-          </w:p>
-        </w:tc>
-        <w:tc>
-          <w:tcPr>
-            <w:tcW w:w="2310" w:type="dxa"/>
-          </w:tcPr>
-          <w:p>
-            <w:pPr>
-              <w:spacing w:after="0" w:line="360" w:lineRule="auto"/>
-              <w:rPr>
-                <w:rFonts w:ascii="Times New Roman" w:hAnsi="Times New Roman" w:cs="Times New Roman"/>
-                <w:sz w:val="24"/>
-                <w:szCs w:val="24"/>
-              </w:rPr>
-            </w:pPr>
-            <w:r>
-              <w:rPr>
-                <w:rFonts w:ascii="Times New Roman" w:hAnsi="Times New Roman" w:cs="Times New Roman"/>
-                <w:sz w:val="24"/>
-                <w:szCs w:val="24"/>
-              </w:rPr>
-              <w:t>Varchar</w:t>
-            </w:r>
-          </w:p>
-        </w:tc>
-        <w:tc>
-          <w:tcPr>
-            <w:tcW w:w="2311" w:type="dxa"/>
-          </w:tcPr>
-          <w:p>
-            <w:pPr>
-              <w:spacing w:after="0" w:line="360" w:lineRule="auto"/>
-              <w:rPr>
-                <w:rFonts w:ascii="Times New Roman" w:hAnsi="Times New Roman" w:cs="Times New Roman"/>
-                <w:sz w:val="24"/>
-                <w:szCs w:val="24"/>
-              </w:rPr>
-            </w:pPr>
-            <w:r>
-              <w:rPr>
-                <w:rFonts w:ascii="Times New Roman" w:hAnsi="Times New Roman" w:cs="Times New Roman"/>
-                <w:sz w:val="24"/>
-                <w:szCs w:val="24"/>
-              </w:rPr>
-              <w:t>30</w:t>
-            </w:r>
-          </w:p>
-        </w:tc>
-        <w:tc>
-          <w:tcPr>
-            <w:tcW w:w="2311" w:type="dxa"/>
-          </w:tcPr>
-          <w:p>
-            <w:pPr>
-              <w:spacing w:after="0" w:line="360" w:lineRule="auto"/>
-              <w:rPr>
-                <w:rFonts w:ascii="Times New Roman" w:hAnsi="Times New Roman" w:cs="Times New Roman"/>
-                <w:sz w:val="24"/>
-                <w:szCs w:val="24"/>
-              </w:rPr>
-            </w:pPr>
-            <w:r>
-              <w:rPr>
-                <w:rFonts w:ascii="Times New Roman" w:hAnsi="Times New Roman" w:cs="Times New Roman"/>
-                <w:sz w:val="24"/>
-                <w:szCs w:val="24"/>
-              </w:rPr>
-              <w:t>Application name</w:t>
-            </w:r>
-          </w:p>
-        </w:tc>
-      </w:tr>
-      <w:tr>
-        <w:tblPrEx>
-          <w:tblBorders>
-            <w:top w:val="single" w:color="000000" w:themeColor="text1" w:sz="4" w:space="0"/>
-            <w:left w:val="single" w:color="000000" w:themeColor="text1" w:sz="4" w:space="0"/>
-            <w:bottom w:val="single" w:color="000000" w:themeColor="text1" w:sz="4" w:space="0"/>
-            <w:right w:val="single" w:color="000000" w:themeColor="text1" w:sz="4" w:space="0"/>
-            <w:insideH w:val="single" w:color="000000" w:themeColor="text1" w:sz="4" w:space="0"/>
-            <w:insideV w:val="single" w:color="000000" w:themeColor="text1" w:sz="4" w:space="0"/>
-          </w:tblBorders>
-          <w:tblLayout w:type="fixed"/>
-          <w:tblCellMar>
-            <w:top w:w="0" w:type="dxa"/>
-            <w:left w:w="108" w:type="dxa"/>
-            <w:bottom w:w="0" w:type="dxa"/>
-            <w:right w:w="108" w:type="dxa"/>
-          </w:tblCellMar>
-        </w:tblPrEx>
-        <w:tc>
-          <w:tcPr>
-            <w:tcW w:w="2310" w:type="dxa"/>
-          </w:tcPr>
-          <w:p>
-            <w:pPr>
-              <w:spacing w:after="0" w:line="360" w:lineRule="auto"/>
-              <w:rPr>
-                <w:rFonts w:ascii="Times New Roman" w:hAnsi="Times New Roman" w:cs="Times New Roman"/>
-                <w:sz w:val="24"/>
-                <w:szCs w:val="24"/>
-              </w:rPr>
-            </w:pPr>
-            <w:r>
-              <w:rPr>
-                <w:rFonts w:ascii="Times New Roman" w:hAnsi="Times New Roman" w:cs="Times New Roman"/>
-                <w:sz w:val="24"/>
-                <w:szCs w:val="24"/>
-              </w:rPr>
-              <w:t>Address</w:t>
-            </w:r>
-          </w:p>
-        </w:tc>
-        <w:tc>
-          <w:tcPr>
-            <w:tcW w:w="2310" w:type="dxa"/>
-          </w:tcPr>
-          <w:p>
-            <w:pPr>
-              <w:spacing w:after="0" w:line="360" w:lineRule="auto"/>
-              <w:rPr>
-                <w:rFonts w:ascii="Times New Roman" w:hAnsi="Times New Roman" w:cs="Times New Roman"/>
-                <w:sz w:val="24"/>
-                <w:szCs w:val="24"/>
-              </w:rPr>
-            </w:pPr>
-            <w:r>
-              <w:rPr>
-                <w:rFonts w:ascii="Times New Roman" w:hAnsi="Times New Roman" w:cs="Times New Roman"/>
-                <w:sz w:val="24"/>
-                <w:szCs w:val="24"/>
-              </w:rPr>
-              <w:t xml:space="preserve">Varchar </w:t>
-            </w:r>
-          </w:p>
-        </w:tc>
-        <w:tc>
-          <w:tcPr>
-            <w:tcW w:w="2311" w:type="dxa"/>
-          </w:tcPr>
-          <w:p>
-            <w:pPr>
-              <w:spacing w:after="0" w:line="360" w:lineRule="auto"/>
-              <w:rPr>
-                <w:rFonts w:ascii="Times New Roman" w:hAnsi="Times New Roman" w:cs="Times New Roman"/>
-                <w:sz w:val="24"/>
-                <w:szCs w:val="24"/>
-              </w:rPr>
-            </w:pPr>
-            <w:r>
-              <w:rPr>
-                <w:rFonts w:ascii="Times New Roman" w:hAnsi="Times New Roman" w:cs="Times New Roman"/>
-                <w:sz w:val="24"/>
-                <w:szCs w:val="24"/>
-              </w:rPr>
-              <w:t>30</w:t>
-            </w:r>
-          </w:p>
-        </w:tc>
-        <w:tc>
-          <w:tcPr>
-            <w:tcW w:w="2311" w:type="dxa"/>
-          </w:tcPr>
-          <w:p>
-            <w:pPr>
-              <w:spacing w:after="0" w:line="360" w:lineRule="auto"/>
-              <w:rPr>
-                <w:rFonts w:ascii="Times New Roman" w:hAnsi="Times New Roman" w:cs="Times New Roman"/>
-                <w:sz w:val="24"/>
-                <w:szCs w:val="24"/>
-              </w:rPr>
-            </w:pPr>
-            <w:r>
-              <w:rPr>
-                <w:rFonts w:ascii="Times New Roman" w:hAnsi="Times New Roman" w:cs="Times New Roman"/>
-                <w:sz w:val="24"/>
-                <w:szCs w:val="24"/>
-              </w:rPr>
-              <w:t>Address</w:t>
-            </w:r>
-          </w:p>
-        </w:tc>
-      </w:tr>
-      <w:tr>
-        <w:tblPrEx>
-          <w:tblBorders>
-            <w:top w:val="single" w:color="000000" w:themeColor="text1" w:sz="4" w:space="0"/>
-            <w:left w:val="single" w:color="000000" w:themeColor="text1" w:sz="4" w:space="0"/>
-            <w:bottom w:val="single" w:color="000000" w:themeColor="text1" w:sz="4" w:space="0"/>
-            <w:right w:val="single" w:color="000000" w:themeColor="text1" w:sz="4" w:space="0"/>
-            <w:insideH w:val="single" w:color="000000" w:themeColor="text1" w:sz="4" w:space="0"/>
-            <w:insideV w:val="single" w:color="000000" w:themeColor="text1" w:sz="4" w:space="0"/>
-          </w:tblBorders>
-          <w:tblLayout w:type="fixed"/>
-          <w:tblCellMar>
-            <w:top w:w="0" w:type="dxa"/>
-            <w:left w:w="108" w:type="dxa"/>
-            <w:bottom w:w="0" w:type="dxa"/>
-            <w:right w:w="108" w:type="dxa"/>
-          </w:tblCellMar>
-        </w:tblPrEx>
-        <w:tc>
-          <w:tcPr>
-            <w:tcW w:w="2310" w:type="dxa"/>
-          </w:tcPr>
-          <w:p>
-            <w:pPr>
-              <w:spacing w:after="0" w:line="360" w:lineRule="auto"/>
-              <w:rPr>
-                <w:rFonts w:ascii="Times New Roman" w:hAnsi="Times New Roman" w:cs="Times New Roman"/>
-                <w:sz w:val="24"/>
-                <w:szCs w:val="24"/>
-              </w:rPr>
-            </w:pPr>
-            <w:r>
-              <w:rPr>
-                <w:rFonts w:ascii="Times New Roman" w:hAnsi="Times New Roman" w:cs="Times New Roman"/>
-                <w:sz w:val="24"/>
-                <w:szCs w:val="24"/>
-              </w:rPr>
-              <w:t>Contactno</w:t>
-            </w:r>
-          </w:p>
-        </w:tc>
-        <w:tc>
-          <w:tcPr>
-            <w:tcW w:w="2310" w:type="dxa"/>
-          </w:tcPr>
-          <w:p>
-            <w:pPr>
-              <w:spacing w:after="0" w:line="360" w:lineRule="auto"/>
-              <w:rPr>
-                <w:rFonts w:ascii="Times New Roman" w:hAnsi="Times New Roman" w:cs="Times New Roman"/>
-                <w:sz w:val="24"/>
-                <w:szCs w:val="24"/>
-              </w:rPr>
-            </w:pPr>
-            <w:r>
-              <w:rPr>
-                <w:rFonts w:ascii="Times New Roman" w:hAnsi="Times New Roman" w:cs="Times New Roman"/>
-                <w:sz w:val="24"/>
-                <w:szCs w:val="24"/>
-              </w:rPr>
-              <w:t>Varchar</w:t>
-            </w:r>
-          </w:p>
-        </w:tc>
-        <w:tc>
-          <w:tcPr>
-            <w:tcW w:w="2311" w:type="dxa"/>
-          </w:tcPr>
-          <w:p>
-            <w:pPr>
-              <w:spacing w:after="0" w:line="360" w:lineRule="auto"/>
-              <w:rPr>
-                <w:rFonts w:ascii="Times New Roman" w:hAnsi="Times New Roman" w:cs="Times New Roman"/>
-                <w:sz w:val="24"/>
-                <w:szCs w:val="24"/>
-              </w:rPr>
-            </w:pPr>
-            <w:r>
-              <w:rPr>
-                <w:rFonts w:ascii="Times New Roman" w:hAnsi="Times New Roman" w:cs="Times New Roman"/>
-                <w:sz w:val="24"/>
-                <w:szCs w:val="24"/>
-              </w:rPr>
-              <w:t>10</w:t>
-            </w:r>
-          </w:p>
-        </w:tc>
-        <w:tc>
-          <w:tcPr>
-            <w:tcW w:w="2311" w:type="dxa"/>
-          </w:tcPr>
-          <w:p>
-            <w:pPr>
-              <w:spacing w:after="0" w:line="360" w:lineRule="auto"/>
-              <w:rPr>
-                <w:rFonts w:ascii="Times New Roman" w:hAnsi="Times New Roman" w:cs="Times New Roman"/>
-                <w:sz w:val="24"/>
-                <w:szCs w:val="24"/>
-              </w:rPr>
-            </w:pPr>
-            <w:r>
-              <w:rPr>
-                <w:rFonts w:ascii="Times New Roman" w:hAnsi="Times New Roman" w:cs="Times New Roman"/>
-                <w:sz w:val="24"/>
-                <w:szCs w:val="24"/>
-              </w:rPr>
-              <w:t>Contact number</w:t>
-            </w:r>
-          </w:p>
-        </w:tc>
-      </w:tr>
-      <w:tr>
-        <w:tblPrEx>
-          <w:tblBorders>
-            <w:top w:val="single" w:color="000000" w:themeColor="text1" w:sz="4" w:space="0"/>
-            <w:left w:val="single" w:color="000000" w:themeColor="text1" w:sz="4" w:space="0"/>
-            <w:bottom w:val="single" w:color="000000" w:themeColor="text1" w:sz="4" w:space="0"/>
-            <w:right w:val="single" w:color="000000" w:themeColor="text1" w:sz="4" w:space="0"/>
-            <w:insideH w:val="single" w:color="000000" w:themeColor="text1" w:sz="4" w:space="0"/>
-            <w:insideV w:val="single" w:color="000000" w:themeColor="text1" w:sz="4" w:space="0"/>
-          </w:tblBorders>
-          <w:tblLayout w:type="fixed"/>
-          <w:tblCellMar>
-            <w:top w:w="0" w:type="dxa"/>
-            <w:left w:w="108" w:type="dxa"/>
-            <w:bottom w:w="0" w:type="dxa"/>
-            <w:right w:w="108" w:type="dxa"/>
-          </w:tblCellMar>
-        </w:tblPrEx>
-        <w:tc>
-          <w:tcPr>
-            <w:tcW w:w="2310" w:type="dxa"/>
-          </w:tcPr>
-          <w:p>
-            <w:pPr>
-              <w:spacing w:after="0" w:line="360" w:lineRule="auto"/>
-              <w:rPr>
-                <w:rFonts w:ascii="Times New Roman" w:hAnsi="Times New Roman" w:cs="Times New Roman"/>
-                <w:sz w:val="24"/>
-                <w:szCs w:val="24"/>
-              </w:rPr>
-            </w:pPr>
-            <w:r>
-              <w:rPr>
-                <w:rFonts w:ascii="Times New Roman" w:hAnsi="Times New Roman" w:cs="Times New Roman"/>
-                <w:sz w:val="24"/>
-                <w:szCs w:val="24"/>
-              </w:rPr>
-              <w:t>Cutoff</w:t>
-            </w:r>
-          </w:p>
-        </w:tc>
-        <w:tc>
-          <w:tcPr>
-            <w:tcW w:w="2310" w:type="dxa"/>
-          </w:tcPr>
-          <w:p>
-            <w:pPr>
-              <w:spacing w:after="0" w:line="360" w:lineRule="auto"/>
-              <w:rPr>
-                <w:rFonts w:ascii="Times New Roman" w:hAnsi="Times New Roman" w:cs="Times New Roman"/>
-                <w:sz w:val="24"/>
-                <w:szCs w:val="24"/>
-              </w:rPr>
-            </w:pPr>
-            <w:r>
-              <w:rPr>
-                <w:rFonts w:ascii="Times New Roman" w:hAnsi="Times New Roman" w:cs="Times New Roman"/>
-                <w:sz w:val="24"/>
-                <w:szCs w:val="24"/>
-              </w:rPr>
-              <w:t>Int</w:t>
-            </w:r>
-          </w:p>
-        </w:tc>
-        <w:tc>
-          <w:tcPr>
-            <w:tcW w:w="2311" w:type="dxa"/>
-          </w:tcPr>
-          <w:p>
-            <w:pPr>
-              <w:spacing w:after="0" w:line="360" w:lineRule="auto"/>
-              <w:rPr>
-                <w:rFonts w:ascii="Times New Roman" w:hAnsi="Times New Roman" w:cs="Times New Roman"/>
-                <w:sz w:val="24"/>
-                <w:szCs w:val="24"/>
-              </w:rPr>
-            </w:pPr>
-            <w:r>
-              <w:rPr>
-                <w:rFonts w:ascii="Times New Roman" w:hAnsi="Times New Roman" w:cs="Times New Roman"/>
-                <w:sz w:val="24"/>
-                <w:szCs w:val="24"/>
-              </w:rPr>
-              <w:t>10</w:t>
-            </w:r>
-          </w:p>
-        </w:tc>
-        <w:tc>
-          <w:tcPr>
-            <w:tcW w:w="2311" w:type="dxa"/>
-          </w:tcPr>
-          <w:p>
-            <w:pPr>
-              <w:spacing w:after="0" w:line="360" w:lineRule="auto"/>
-              <w:rPr>
-                <w:rFonts w:ascii="Times New Roman" w:hAnsi="Times New Roman" w:cs="Times New Roman"/>
-                <w:sz w:val="24"/>
-                <w:szCs w:val="24"/>
-              </w:rPr>
-            </w:pPr>
-            <w:r>
-              <w:rPr>
-                <w:rFonts w:ascii="Times New Roman" w:hAnsi="Times New Roman" w:cs="Times New Roman"/>
-                <w:sz w:val="24"/>
-                <w:szCs w:val="24"/>
-              </w:rPr>
-              <w:t>Cutoff mark,</w:t>
-            </w:r>
-          </w:p>
-        </w:tc>
-      </w:tr>
-    </w:tbl>
-    <w:p>
-      <w:pPr>
-        <w:spacing w:line="360" w:lineRule="auto"/>
+        <w:t xml:space="preserve">PRIMARY KEY : </w:t>
+      </w:r>
+      <w:r>
         <w:rPr>
           <w:rFonts w:ascii="Times New Roman" w:hAnsi="Times New Roman" w:cs="Times New Roman"/>
           <w:b/>
           <w:sz w:val="24"/>
           <w:szCs w:val="24"/>
-        </w:rPr>
-      </w:pPr>
-    </w:p>
-    <w:p>
-      <w:pPr>
-        <w:spacing w:line="360" w:lineRule="auto"/>
-        <w:rPr>
-          <w:rFonts w:ascii="Times New Roman" w:hAnsi="Times New Roman" w:cs="Times New Roman"/>
-          <w:b/>
-          <w:sz w:val="24"/>
-          <w:szCs w:val="24"/>
-        </w:rPr>
-      </w:pPr>
-    </w:p>
-    <w:p>
-      <w:pPr>
-        <w:spacing w:line="360" w:lineRule="auto"/>
-        <w:rPr>
-          <w:rFonts w:ascii="Times New Roman" w:hAnsi="Times New Roman" w:cs="Times New Roman"/>
-          <w:b/>
-          <w:sz w:val="24"/>
-          <w:szCs w:val="24"/>
-        </w:rPr>
-      </w:pPr>
-    </w:p>
-    <w:p>
-      <w:pPr>
-        <w:spacing w:line="360" w:lineRule="auto"/>
-        <w:rPr>
-          <w:rFonts w:ascii="Times New Roman" w:hAnsi="Times New Roman" w:cs="Times New Roman"/>
-          <w:b/>
-          <w:sz w:val="24"/>
-          <w:szCs w:val="24"/>
-        </w:rPr>
-      </w:pPr>
-    </w:p>
-    <w:p>
-      <w:pPr>
-        <w:spacing w:line="360" w:lineRule="auto"/>
-        <w:rPr>
-          <w:rFonts w:ascii="Times New Roman" w:hAnsi="Times New Roman" w:cs="Times New Roman"/>
-          <w:b/>
-          <w:sz w:val="24"/>
-          <w:szCs w:val="24"/>
-        </w:rPr>
-      </w:pPr>
-    </w:p>
-    <w:p>
-      <w:pPr>
-        <w:spacing w:line="360" w:lineRule="auto"/>
-        <w:rPr>
-          <w:rFonts w:ascii="Times New Roman" w:hAnsi="Times New Roman" w:cs="Times New Roman"/>
-          <w:b/>
-          <w:sz w:val="24"/>
-          <w:szCs w:val="24"/>
-        </w:rPr>
-      </w:pPr>
-    </w:p>
-    <w:p>
-      <w:pPr>
-        <w:spacing w:line="360" w:lineRule="auto"/>
-        <w:rPr>
-          <w:rFonts w:ascii="Times New Roman" w:hAnsi="Times New Roman" w:cs="Times New Roman"/>
-          <w:b/>
-          <w:sz w:val="24"/>
-          <w:szCs w:val="24"/>
-        </w:rPr>
-      </w:pPr>
-      <w:r>
-        <w:rPr>
-          <w:rFonts w:ascii="Times New Roman" w:hAnsi="Times New Roman" w:cs="Times New Roman"/>
-          <w:b/>
-          <w:sz w:val="24"/>
-          <w:szCs w:val="24"/>
-        </w:rPr>
-        <w:t>TABLE NAME : ADMISSION</w:t>
-      </w:r>
-    </w:p>
-    <w:p>
-      <w:pPr>
-        <w:spacing w:line="360" w:lineRule="auto"/>
-        <w:rPr>
-          <w:rFonts w:ascii="Times New Roman" w:hAnsi="Times New Roman" w:cs="Times New Roman"/>
-          <w:b/>
-          <w:sz w:val="24"/>
-          <w:szCs w:val="24"/>
-        </w:rPr>
-      </w:pPr>
-      <w:r>
-        <w:rPr>
-          <w:rFonts w:ascii="Times New Roman" w:hAnsi="Times New Roman" w:cs="Times New Roman"/>
-          <w:b/>
-          <w:sz w:val="24"/>
-          <w:szCs w:val="24"/>
-        </w:rPr>
-        <w:t>PRIMARY KEY : ADMISSIONNO</w:t>
-      </w:r>
-    </w:p>
-    <w:p>
-      <w:pPr>
-        <w:spacing w:line="360" w:lineRule="auto"/>
-        <w:rPr>
-          <w:rFonts w:ascii="Times New Roman" w:hAnsi="Times New Roman" w:cs="Times New Roman"/>
-          <w:b/>
-          <w:sz w:val="24"/>
-          <w:szCs w:val="24"/>
-        </w:rPr>
-      </w:pPr>
-      <w:r>
-        <w:rPr>
-          <w:rFonts w:ascii="Times New Roman" w:hAnsi="Times New Roman" w:cs="Times New Roman"/>
-          <w:b/>
-          <w:sz w:val="24"/>
-          <w:szCs w:val="24"/>
-        </w:rPr>
-        <w:t>FOREIGN KEY : APPLICATION NO</w:t>
-      </w:r>
-    </w:p>
-    <w:p>
-      <w:pPr>
-        <w:spacing w:line="360" w:lineRule="auto"/>
-        <w:rPr>
-          <w:rFonts w:ascii="Times New Roman" w:hAnsi="Times New Roman" w:cs="Times New Roman"/>
-          <w:b/>
-          <w:sz w:val="24"/>
-          <w:szCs w:val="24"/>
-        </w:rPr>
-      </w:pPr>
+          <w:lang w:val="en-US"/>
+        </w:rPr>
+        <w:t>PID</w:t>
+      </w:r>
     </w:p>
     <w:tbl>
       <w:tblPr>
@@ -7532,6 +6693,7 @@
                 <w:rFonts w:ascii="Times New Roman" w:hAnsi="Times New Roman" w:cs="Times New Roman"/>
                 <w:sz w:val="24"/>
                 <w:szCs w:val="24"/>
+                <w:lang w:val="en-US"/>
               </w:rPr>
             </w:pPr>
             <w:r>
@@ -7539,8 +6701,9 @@
                 <w:rFonts w:ascii="Times New Roman" w:hAnsi="Times New Roman" w:cs="Times New Roman"/>
                 <w:sz w:val="24"/>
                 <w:szCs w:val="24"/>
+                <w:lang w:val="en-US"/>
               </w:rPr>
-              <w:t>Admissionno</w:t>
+              <w:t>Pid</w:t>
             </w:r>
           </w:p>
         </w:tc>
@@ -7601,6 +6764,7 @@
                 <w:rFonts w:ascii="Times New Roman" w:hAnsi="Times New Roman" w:cs="Times New Roman"/>
                 <w:sz w:val="24"/>
                 <w:szCs w:val="24"/>
+                <w:lang w:val="en-US"/>
               </w:rPr>
             </w:pPr>
             <w:r>
@@ -7608,8 +6772,9 @@
                 <w:rFonts w:ascii="Times New Roman" w:hAnsi="Times New Roman" w:cs="Times New Roman"/>
                 <w:sz w:val="24"/>
                 <w:szCs w:val="24"/>
+                <w:lang w:val="en-US"/>
               </w:rPr>
-              <w:t>Admission no</w:t>
+              <w:t>Passenger id</w:t>
             </w:r>
           </w:p>
         </w:tc>
@@ -7643,6 +6808,7 @@
                 <w:rFonts w:ascii="Times New Roman" w:hAnsi="Times New Roman" w:cs="Times New Roman"/>
                 <w:sz w:val="24"/>
                 <w:szCs w:val="24"/>
+                <w:lang w:val="en-US"/>
               </w:rPr>
             </w:pPr>
             <w:r>
@@ -7650,8 +6816,9 @@
                 <w:rFonts w:ascii="Times New Roman" w:hAnsi="Times New Roman" w:cs="Times New Roman"/>
                 <w:sz w:val="24"/>
                 <w:szCs w:val="24"/>
+                <w:lang w:val="en-US"/>
               </w:rPr>
-              <w:t>Applicationno</w:t>
+              <w:t>Pnr</w:t>
             </w:r>
           </w:p>
         </w:tc>
@@ -7712,6 +6879,7 @@
                 <w:rFonts w:ascii="Times New Roman" w:hAnsi="Times New Roman" w:cs="Times New Roman"/>
                 <w:sz w:val="24"/>
                 <w:szCs w:val="24"/>
+                <w:lang w:val="en-US"/>
               </w:rPr>
             </w:pPr>
             <w:r>
@@ -7719,8 +6887,9 @@
                 <w:rFonts w:ascii="Times New Roman" w:hAnsi="Times New Roman" w:cs="Times New Roman"/>
                 <w:sz w:val="24"/>
                 <w:szCs w:val="24"/>
+                <w:lang w:val="en-US"/>
               </w:rPr>
-              <w:t>Application no</w:t>
+              <w:t>Pnr status</w:t>
             </w:r>
           </w:p>
         </w:tc>
@@ -7754,6 +6923,7 @@
                 <w:rFonts w:ascii="Times New Roman" w:hAnsi="Times New Roman" w:cs="Times New Roman"/>
                 <w:sz w:val="24"/>
                 <w:szCs w:val="24"/>
+                <w:lang w:val="en-US"/>
               </w:rPr>
             </w:pPr>
             <w:r>
@@ -7761,8 +6931,9 @@
                 <w:rFonts w:ascii="Times New Roman" w:hAnsi="Times New Roman" w:cs="Times New Roman"/>
                 <w:sz w:val="24"/>
                 <w:szCs w:val="24"/>
+                <w:lang w:val="en-US"/>
               </w:rPr>
-              <w:t>Studentname</w:t>
+              <w:t>Pname</w:t>
             </w:r>
           </w:p>
         </w:tc>
@@ -7823,6 +6994,7 @@
                 <w:rFonts w:ascii="Times New Roman" w:hAnsi="Times New Roman" w:cs="Times New Roman"/>
                 <w:sz w:val="24"/>
                 <w:szCs w:val="24"/>
+                <w:lang w:val="en-US"/>
               </w:rPr>
             </w:pPr>
             <w:r>
@@ -7830,230 +7002,9 @@
                 <w:rFonts w:ascii="Times New Roman" w:hAnsi="Times New Roman" w:cs="Times New Roman"/>
                 <w:sz w:val="24"/>
                 <w:szCs w:val="24"/>
+                <w:lang w:val="en-US"/>
               </w:rPr>
-              <w:t>Student name</w:t>
-            </w:r>
-          </w:p>
-        </w:tc>
-      </w:tr>
-      <w:tr>
-        <w:tblPrEx>
-          <w:tblBorders>
-            <w:top w:val="single" w:color="000000" w:themeColor="text1" w:sz="4" w:space="0"/>
-            <w:left w:val="single" w:color="000000" w:themeColor="text1" w:sz="4" w:space="0"/>
-            <w:bottom w:val="single" w:color="000000" w:themeColor="text1" w:sz="4" w:space="0"/>
-            <w:right w:val="single" w:color="000000" w:themeColor="text1" w:sz="4" w:space="0"/>
-            <w:insideH w:val="single" w:color="000000" w:themeColor="text1" w:sz="4" w:space="0"/>
-            <w:insideV w:val="single" w:color="000000" w:themeColor="text1" w:sz="4" w:space="0"/>
-          </w:tblBorders>
-          <w:tblLayout w:type="fixed"/>
-          <w:tblCellMar>
-            <w:top w:w="0" w:type="dxa"/>
-            <w:left w:w="108" w:type="dxa"/>
-            <w:bottom w:w="0" w:type="dxa"/>
-            <w:right w:w="108" w:type="dxa"/>
-          </w:tblCellMar>
-        </w:tblPrEx>
-        <w:tc>
-          <w:tcPr>
-            <w:tcW w:w="2310" w:type="dxa"/>
-          </w:tcPr>
-          <w:p>
-            <w:pPr>
-              <w:spacing w:after="0" w:line="360" w:lineRule="auto"/>
-              <w:rPr>
-                <w:rFonts w:ascii="Times New Roman" w:hAnsi="Times New Roman" w:cs="Times New Roman"/>
-                <w:sz w:val="24"/>
-                <w:szCs w:val="24"/>
-              </w:rPr>
-            </w:pPr>
-            <w:r>
-              <w:rPr>
-                <w:rFonts w:ascii="Times New Roman" w:hAnsi="Times New Roman" w:cs="Times New Roman"/>
-                <w:sz w:val="24"/>
-                <w:szCs w:val="24"/>
-              </w:rPr>
-              <w:t>Fname</w:t>
-            </w:r>
-          </w:p>
-        </w:tc>
-        <w:tc>
-          <w:tcPr>
-            <w:tcW w:w="2310" w:type="dxa"/>
-          </w:tcPr>
-          <w:p>
-            <w:pPr>
-              <w:spacing w:after="0" w:line="360" w:lineRule="auto"/>
-              <w:rPr>
-                <w:rFonts w:ascii="Times New Roman" w:hAnsi="Times New Roman" w:cs="Times New Roman"/>
-                <w:sz w:val="24"/>
-                <w:szCs w:val="24"/>
-              </w:rPr>
-            </w:pPr>
-            <w:r>
-              <w:rPr>
-                <w:rFonts w:ascii="Times New Roman" w:hAnsi="Times New Roman" w:cs="Times New Roman"/>
-                <w:sz w:val="24"/>
-                <w:szCs w:val="24"/>
-              </w:rPr>
-              <w:t>Varchar</w:t>
-            </w:r>
-          </w:p>
-        </w:tc>
-        <w:tc>
-          <w:tcPr>
-            <w:tcW w:w="2311" w:type="dxa"/>
-          </w:tcPr>
-          <w:p>
-            <w:pPr>
-              <w:spacing w:after="0" w:line="360" w:lineRule="auto"/>
-              <w:rPr>
-                <w:rFonts w:ascii="Times New Roman" w:hAnsi="Times New Roman" w:cs="Times New Roman"/>
-                <w:sz w:val="24"/>
-                <w:szCs w:val="24"/>
-              </w:rPr>
-            </w:pPr>
-            <w:r>
-              <w:rPr>
-                <w:rFonts w:ascii="Times New Roman" w:hAnsi="Times New Roman" w:cs="Times New Roman"/>
-                <w:sz w:val="24"/>
-                <w:szCs w:val="24"/>
-              </w:rPr>
-              <w:t>30</w:t>
-            </w:r>
-          </w:p>
-        </w:tc>
-        <w:tc>
-          <w:tcPr>
-            <w:tcW w:w="2311" w:type="dxa"/>
-          </w:tcPr>
-          <w:p>
-            <w:pPr>
-              <w:spacing w:after="0" w:line="360" w:lineRule="auto"/>
-              <w:rPr>
-                <w:rFonts w:ascii="Times New Roman" w:hAnsi="Times New Roman" w:cs="Times New Roman"/>
-                <w:sz w:val="24"/>
-                <w:szCs w:val="24"/>
-              </w:rPr>
-            </w:pPr>
-            <w:r>
-              <w:rPr>
-                <w:rFonts w:ascii="Times New Roman" w:hAnsi="Times New Roman" w:cs="Times New Roman"/>
-                <w:sz w:val="24"/>
-                <w:szCs w:val="24"/>
-              </w:rPr>
-              <w:t>Father name</w:t>
-            </w:r>
-          </w:p>
-        </w:tc>
-      </w:tr>
-      <w:tr>
-        <w:tblPrEx>
-          <w:tblBorders>
-            <w:top w:val="single" w:color="000000" w:themeColor="text1" w:sz="4" w:space="0"/>
-            <w:left w:val="single" w:color="000000" w:themeColor="text1" w:sz="4" w:space="0"/>
-            <w:bottom w:val="single" w:color="000000" w:themeColor="text1" w:sz="4" w:space="0"/>
-            <w:right w:val="single" w:color="000000" w:themeColor="text1" w:sz="4" w:space="0"/>
-            <w:insideH w:val="single" w:color="000000" w:themeColor="text1" w:sz="4" w:space="0"/>
-            <w:insideV w:val="single" w:color="000000" w:themeColor="text1" w:sz="4" w:space="0"/>
-          </w:tblBorders>
-          <w:tblLayout w:type="fixed"/>
-          <w:tblCellMar>
-            <w:top w:w="0" w:type="dxa"/>
-            <w:left w:w="108" w:type="dxa"/>
-            <w:bottom w:w="0" w:type="dxa"/>
-            <w:right w:w="108" w:type="dxa"/>
-          </w:tblCellMar>
-        </w:tblPrEx>
-        <w:tc>
-          <w:tcPr>
-            <w:tcW w:w="2310" w:type="dxa"/>
-          </w:tcPr>
-          <w:p>
-            <w:pPr>
-              <w:spacing w:after="0" w:line="360" w:lineRule="auto"/>
-              <w:rPr>
-                <w:rFonts w:ascii="Times New Roman" w:hAnsi="Times New Roman" w:cs="Times New Roman"/>
-                <w:sz w:val="24"/>
-                <w:szCs w:val="24"/>
-              </w:rPr>
-            </w:pPr>
-            <w:r>
-              <w:rPr>
-                <w:rFonts w:ascii="Times New Roman" w:hAnsi="Times New Roman" w:cs="Times New Roman"/>
-                <w:sz w:val="24"/>
-                <w:szCs w:val="24"/>
-              </w:rPr>
-              <w:t>Dob</w:t>
-            </w:r>
-          </w:p>
-        </w:tc>
-        <w:tc>
-          <w:tcPr>
-            <w:tcW w:w="2310" w:type="dxa"/>
-          </w:tcPr>
-          <w:p>
-            <w:pPr>
-              <w:spacing w:after="0" w:line="360" w:lineRule="auto"/>
-              <w:rPr>
-                <w:rFonts w:ascii="Times New Roman" w:hAnsi="Times New Roman" w:cs="Times New Roman"/>
-                <w:sz w:val="24"/>
-                <w:szCs w:val="24"/>
-              </w:rPr>
-            </w:pPr>
-            <w:r>
-              <w:rPr>
-                <w:rFonts w:ascii="Times New Roman" w:hAnsi="Times New Roman" w:cs="Times New Roman"/>
-                <w:sz w:val="24"/>
-                <w:szCs w:val="24"/>
-              </w:rPr>
-              <w:t>Date</w:t>
-            </w:r>
-          </w:p>
-        </w:tc>
-        <w:tc>
-          <w:tcPr>
-            <w:tcW w:w="2311" w:type="dxa"/>
-          </w:tcPr>
-          <w:p>
-            <w:pPr>
-              <w:spacing w:after="0" w:line="360" w:lineRule="auto"/>
-              <w:rPr>
-                <w:rFonts w:ascii="Times New Roman" w:hAnsi="Times New Roman" w:cs="Times New Roman"/>
-                <w:sz w:val="24"/>
-                <w:szCs w:val="24"/>
-              </w:rPr>
-            </w:pPr>
-            <w:r>
-              <w:rPr>
-                <w:rFonts w:ascii="Times New Roman" w:hAnsi="Times New Roman" w:cs="Times New Roman"/>
-                <w:sz w:val="24"/>
-                <w:szCs w:val="24"/>
-              </w:rPr>
-              <w:t>30</w:t>
-            </w:r>
-          </w:p>
-        </w:tc>
-        <w:tc>
-          <w:tcPr>
-            <w:tcW w:w="2311" w:type="dxa"/>
-          </w:tcPr>
-          <w:p>
-            <w:pPr>
-              <w:spacing w:after="0" w:line="360" w:lineRule="auto"/>
-              <w:rPr>
-                <w:rFonts w:ascii="Times New Roman" w:hAnsi="Times New Roman" w:cs="Times New Roman"/>
-                <w:sz w:val="24"/>
-                <w:szCs w:val="24"/>
-              </w:rPr>
-            </w:pPr>
-            <w:r>
-              <w:rPr>
-                <w:rFonts w:ascii="Times New Roman" w:hAnsi="Times New Roman" w:cs="Times New Roman"/>
-                <w:sz w:val="24"/>
-                <w:szCs w:val="24"/>
-              </w:rPr>
-              <w:t>Date of birth</w:t>
+              <w:t>Passenger name</w:t>
             </w:r>
           </w:p>
         </w:tc>
@@ -8280,450 +7231,6 @@
           </w:p>
         </w:tc>
       </w:tr>
-      <w:tr>
-        <w:tblPrEx>
-          <w:tblBorders>
-            <w:top w:val="single" w:color="000000" w:themeColor="text1" w:sz="4" w:space="0"/>
-            <w:left w:val="single" w:color="000000" w:themeColor="text1" w:sz="4" w:space="0"/>
-            <w:bottom w:val="single" w:color="000000" w:themeColor="text1" w:sz="4" w:space="0"/>
-            <w:right w:val="single" w:color="000000" w:themeColor="text1" w:sz="4" w:space="0"/>
-            <w:insideH w:val="single" w:color="000000" w:themeColor="text1" w:sz="4" w:space="0"/>
-            <w:insideV w:val="single" w:color="000000" w:themeColor="text1" w:sz="4" w:space="0"/>
-          </w:tblBorders>
-          <w:tblLayout w:type="fixed"/>
-          <w:tblCellMar>
-            <w:top w:w="0" w:type="dxa"/>
-            <w:left w:w="108" w:type="dxa"/>
-            <w:bottom w:w="0" w:type="dxa"/>
-            <w:right w:w="108" w:type="dxa"/>
-          </w:tblCellMar>
-        </w:tblPrEx>
-        <w:tc>
-          <w:tcPr>
-            <w:tcW w:w="2310" w:type="dxa"/>
-          </w:tcPr>
-          <w:p>
-            <w:pPr>
-              <w:spacing w:after="0" w:line="360" w:lineRule="auto"/>
-              <w:rPr>
-                <w:rFonts w:ascii="Times New Roman" w:hAnsi="Times New Roman" w:cs="Times New Roman"/>
-                <w:sz w:val="24"/>
-                <w:szCs w:val="24"/>
-              </w:rPr>
-            </w:pPr>
-            <w:r>
-              <w:rPr>
-                <w:rFonts w:ascii="Times New Roman" w:hAnsi="Times New Roman" w:cs="Times New Roman"/>
-                <w:sz w:val="24"/>
-                <w:szCs w:val="24"/>
-              </w:rPr>
-              <w:t>6subject mark</w:t>
-            </w:r>
-          </w:p>
-        </w:tc>
-        <w:tc>
-          <w:tcPr>
-            <w:tcW w:w="2310" w:type="dxa"/>
-          </w:tcPr>
-          <w:p>
-            <w:pPr>
-              <w:spacing w:after="0" w:line="360" w:lineRule="auto"/>
-              <w:rPr>
-                <w:rFonts w:ascii="Times New Roman" w:hAnsi="Times New Roman" w:cs="Times New Roman"/>
-                <w:sz w:val="24"/>
-                <w:szCs w:val="24"/>
-              </w:rPr>
-            </w:pPr>
-            <w:r>
-              <w:rPr>
-                <w:rFonts w:ascii="Times New Roman" w:hAnsi="Times New Roman" w:cs="Times New Roman"/>
-                <w:sz w:val="24"/>
-                <w:szCs w:val="24"/>
-              </w:rPr>
-              <w:t>Int</w:t>
-            </w:r>
-          </w:p>
-        </w:tc>
-        <w:tc>
-          <w:tcPr>
-            <w:tcW w:w="2311" w:type="dxa"/>
-          </w:tcPr>
-          <w:p>
-            <w:pPr>
-              <w:spacing w:after="0" w:line="360" w:lineRule="auto"/>
-              <w:rPr>
-                <w:rFonts w:ascii="Times New Roman" w:hAnsi="Times New Roman" w:cs="Times New Roman"/>
-                <w:sz w:val="24"/>
-                <w:szCs w:val="24"/>
-              </w:rPr>
-            </w:pPr>
-            <w:r>
-              <w:rPr>
-                <w:rFonts w:ascii="Times New Roman" w:hAnsi="Times New Roman" w:cs="Times New Roman"/>
-                <w:sz w:val="24"/>
-                <w:szCs w:val="24"/>
-              </w:rPr>
-              <w:t>10</w:t>
-            </w:r>
-          </w:p>
-        </w:tc>
-        <w:tc>
-          <w:tcPr>
-            <w:tcW w:w="2311" w:type="dxa"/>
-          </w:tcPr>
-          <w:p>
-            <w:pPr>
-              <w:spacing w:after="0" w:line="360" w:lineRule="auto"/>
-              <w:rPr>
-                <w:rFonts w:ascii="Times New Roman" w:hAnsi="Times New Roman" w:cs="Times New Roman"/>
-                <w:sz w:val="24"/>
-                <w:szCs w:val="24"/>
-              </w:rPr>
-            </w:pPr>
-            <w:r>
-              <w:rPr>
-                <w:rFonts w:ascii="Times New Roman" w:hAnsi="Times New Roman" w:cs="Times New Roman"/>
-                <w:sz w:val="24"/>
-                <w:szCs w:val="24"/>
-              </w:rPr>
-              <w:t>Subjects mark</w:t>
-            </w:r>
-          </w:p>
-        </w:tc>
-      </w:tr>
-      <w:tr>
-        <w:tblPrEx>
-          <w:tblBorders>
-            <w:top w:val="single" w:color="000000" w:themeColor="text1" w:sz="4" w:space="0"/>
-            <w:left w:val="single" w:color="000000" w:themeColor="text1" w:sz="4" w:space="0"/>
-            <w:bottom w:val="single" w:color="000000" w:themeColor="text1" w:sz="4" w:space="0"/>
-            <w:right w:val="single" w:color="000000" w:themeColor="text1" w:sz="4" w:space="0"/>
-            <w:insideH w:val="single" w:color="000000" w:themeColor="text1" w:sz="4" w:space="0"/>
-            <w:insideV w:val="single" w:color="000000" w:themeColor="text1" w:sz="4" w:space="0"/>
-          </w:tblBorders>
-          <w:tblLayout w:type="fixed"/>
-          <w:tblCellMar>
-            <w:top w:w="0" w:type="dxa"/>
-            <w:left w:w="108" w:type="dxa"/>
-            <w:bottom w:w="0" w:type="dxa"/>
-            <w:right w:w="108" w:type="dxa"/>
-          </w:tblCellMar>
-        </w:tblPrEx>
-        <w:tc>
-          <w:tcPr>
-            <w:tcW w:w="2310" w:type="dxa"/>
-          </w:tcPr>
-          <w:p>
-            <w:pPr>
-              <w:spacing w:after="0" w:line="360" w:lineRule="auto"/>
-              <w:rPr>
-                <w:rFonts w:ascii="Times New Roman" w:hAnsi="Times New Roman" w:cs="Times New Roman"/>
-                <w:sz w:val="24"/>
-                <w:szCs w:val="24"/>
-              </w:rPr>
-            </w:pPr>
-            <w:r>
-              <w:rPr>
-                <w:rFonts w:ascii="Times New Roman" w:hAnsi="Times New Roman" w:cs="Times New Roman"/>
-                <w:sz w:val="24"/>
-                <w:szCs w:val="24"/>
-              </w:rPr>
-              <w:t>Cut off mark</w:t>
-            </w:r>
-          </w:p>
-        </w:tc>
-        <w:tc>
-          <w:tcPr>
-            <w:tcW w:w="2310" w:type="dxa"/>
-          </w:tcPr>
-          <w:p>
-            <w:pPr>
-              <w:spacing w:after="0" w:line="360" w:lineRule="auto"/>
-              <w:rPr>
-                <w:rFonts w:ascii="Times New Roman" w:hAnsi="Times New Roman" w:cs="Times New Roman"/>
-                <w:sz w:val="24"/>
-                <w:szCs w:val="24"/>
-              </w:rPr>
-            </w:pPr>
-            <w:r>
-              <w:rPr>
-                <w:rFonts w:ascii="Times New Roman" w:hAnsi="Times New Roman" w:cs="Times New Roman"/>
-                <w:sz w:val="24"/>
-                <w:szCs w:val="24"/>
-              </w:rPr>
-              <w:t>Int</w:t>
-            </w:r>
-          </w:p>
-        </w:tc>
-        <w:tc>
-          <w:tcPr>
-            <w:tcW w:w="2311" w:type="dxa"/>
-          </w:tcPr>
-          <w:p>
-            <w:pPr>
-              <w:spacing w:after="0" w:line="360" w:lineRule="auto"/>
-              <w:rPr>
-                <w:rFonts w:ascii="Times New Roman" w:hAnsi="Times New Roman" w:cs="Times New Roman"/>
-                <w:sz w:val="24"/>
-                <w:szCs w:val="24"/>
-              </w:rPr>
-            </w:pPr>
-            <w:r>
-              <w:rPr>
-                <w:rFonts w:ascii="Times New Roman" w:hAnsi="Times New Roman" w:cs="Times New Roman"/>
-                <w:sz w:val="24"/>
-                <w:szCs w:val="24"/>
-              </w:rPr>
-              <w:t>10</w:t>
-            </w:r>
-          </w:p>
-        </w:tc>
-        <w:tc>
-          <w:tcPr>
-            <w:tcW w:w="2311" w:type="dxa"/>
-          </w:tcPr>
-          <w:p>
-            <w:pPr>
-              <w:spacing w:after="0" w:line="360" w:lineRule="auto"/>
-              <w:rPr>
-                <w:rFonts w:ascii="Times New Roman" w:hAnsi="Times New Roman" w:cs="Times New Roman"/>
-                <w:sz w:val="24"/>
-                <w:szCs w:val="24"/>
-              </w:rPr>
-            </w:pPr>
-            <w:r>
-              <w:rPr>
-                <w:rFonts w:ascii="Times New Roman" w:hAnsi="Times New Roman" w:cs="Times New Roman"/>
-                <w:sz w:val="24"/>
-                <w:szCs w:val="24"/>
-              </w:rPr>
-              <w:t>Cut off mark</w:t>
-            </w:r>
-          </w:p>
-        </w:tc>
-      </w:tr>
-      <w:tr>
-        <w:tblPrEx>
-          <w:tblBorders>
-            <w:top w:val="single" w:color="000000" w:themeColor="text1" w:sz="4" w:space="0"/>
-            <w:left w:val="single" w:color="000000" w:themeColor="text1" w:sz="4" w:space="0"/>
-            <w:bottom w:val="single" w:color="000000" w:themeColor="text1" w:sz="4" w:space="0"/>
-            <w:right w:val="single" w:color="000000" w:themeColor="text1" w:sz="4" w:space="0"/>
-            <w:insideH w:val="single" w:color="000000" w:themeColor="text1" w:sz="4" w:space="0"/>
-            <w:insideV w:val="single" w:color="000000" w:themeColor="text1" w:sz="4" w:space="0"/>
-          </w:tblBorders>
-          <w:tblLayout w:type="fixed"/>
-          <w:tblCellMar>
-            <w:top w:w="0" w:type="dxa"/>
-            <w:left w:w="108" w:type="dxa"/>
-            <w:bottom w:w="0" w:type="dxa"/>
-            <w:right w:w="108" w:type="dxa"/>
-          </w:tblCellMar>
-        </w:tblPrEx>
-        <w:tc>
-          <w:tcPr>
-            <w:tcW w:w="2310" w:type="dxa"/>
-          </w:tcPr>
-          <w:p>
-            <w:pPr>
-              <w:spacing w:after="0" w:line="360" w:lineRule="auto"/>
-              <w:rPr>
-                <w:rFonts w:ascii="Times New Roman" w:hAnsi="Times New Roman" w:cs="Times New Roman"/>
-                <w:sz w:val="24"/>
-                <w:szCs w:val="24"/>
-              </w:rPr>
-            </w:pPr>
-            <w:r>
-              <w:rPr>
-                <w:rFonts w:ascii="Times New Roman" w:hAnsi="Times New Roman" w:cs="Times New Roman"/>
-                <w:sz w:val="24"/>
-                <w:szCs w:val="24"/>
-              </w:rPr>
-              <w:t>Photo</w:t>
-            </w:r>
-          </w:p>
-        </w:tc>
-        <w:tc>
-          <w:tcPr>
-            <w:tcW w:w="2310" w:type="dxa"/>
-          </w:tcPr>
-          <w:p>
-            <w:pPr>
-              <w:spacing w:after="0" w:line="360" w:lineRule="auto"/>
-              <w:rPr>
-                <w:rFonts w:ascii="Times New Roman" w:hAnsi="Times New Roman" w:cs="Times New Roman"/>
-                <w:sz w:val="24"/>
-                <w:szCs w:val="24"/>
-              </w:rPr>
-            </w:pPr>
-            <w:r>
-              <w:rPr>
-                <w:rFonts w:ascii="Times New Roman" w:hAnsi="Times New Roman" w:cs="Times New Roman"/>
-                <w:sz w:val="24"/>
-                <w:szCs w:val="24"/>
-              </w:rPr>
-              <w:t>Varchar</w:t>
-            </w:r>
-          </w:p>
-        </w:tc>
-        <w:tc>
-          <w:tcPr>
-            <w:tcW w:w="2311" w:type="dxa"/>
-          </w:tcPr>
-          <w:p>
-            <w:pPr>
-              <w:spacing w:after="0" w:line="360" w:lineRule="auto"/>
-              <w:rPr>
-                <w:rFonts w:ascii="Times New Roman" w:hAnsi="Times New Roman" w:cs="Times New Roman"/>
-                <w:sz w:val="24"/>
-                <w:szCs w:val="24"/>
-              </w:rPr>
-            </w:pPr>
-            <w:r>
-              <w:rPr>
-                <w:rFonts w:ascii="Times New Roman" w:hAnsi="Times New Roman" w:cs="Times New Roman"/>
-                <w:sz w:val="24"/>
-                <w:szCs w:val="24"/>
-              </w:rPr>
-              <w:t>10</w:t>
-            </w:r>
-          </w:p>
-        </w:tc>
-        <w:tc>
-          <w:tcPr>
-            <w:tcW w:w="2311" w:type="dxa"/>
-          </w:tcPr>
-          <w:p>
-            <w:pPr>
-              <w:spacing w:after="0" w:line="360" w:lineRule="auto"/>
-              <w:rPr>
-                <w:rFonts w:ascii="Times New Roman" w:hAnsi="Times New Roman" w:cs="Times New Roman"/>
-                <w:sz w:val="24"/>
-                <w:szCs w:val="24"/>
-              </w:rPr>
-            </w:pPr>
-            <w:r>
-              <w:rPr>
-                <w:rFonts w:ascii="Times New Roman" w:hAnsi="Times New Roman" w:cs="Times New Roman"/>
-                <w:sz w:val="24"/>
-                <w:szCs w:val="24"/>
-              </w:rPr>
-              <w:t>Student photo</w:t>
-            </w:r>
-          </w:p>
-        </w:tc>
-      </w:tr>
-      <w:tr>
-        <w:tblPrEx>
-          <w:tblBorders>
-            <w:top w:val="single" w:color="000000" w:themeColor="text1" w:sz="4" w:space="0"/>
-            <w:left w:val="single" w:color="000000" w:themeColor="text1" w:sz="4" w:space="0"/>
-            <w:bottom w:val="single" w:color="000000" w:themeColor="text1" w:sz="4" w:space="0"/>
-            <w:right w:val="single" w:color="000000" w:themeColor="text1" w:sz="4" w:space="0"/>
-            <w:insideH w:val="single" w:color="000000" w:themeColor="text1" w:sz="4" w:space="0"/>
-            <w:insideV w:val="single" w:color="000000" w:themeColor="text1" w:sz="4" w:space="0"/>
-          </w:tblBorders>
-          <w:tblLayout w:type="fixed"/>
-          <w:tblCellMar>
-            <w:top w:w="0" w:type="dxa"/>
-            <w:left w:w="108" w:type="dxa"/>
-            <w:bottom w:w="0" w:type="dxa"/>
-            <w:right w:w="108" w:type="dxa"/>
-          </w:tblCellMar>
-        </w:tblPrEx>
-        <w:tc>
-          <w:tcPr>
-            <w:tcW w:w="2310" w:type="dxa"/>
-          </w:tcPr>
-          <w:p>
-            <w:pPr>
-              <w:spacing w:after="0" w:line="360" w:lineRule="auto"/>
-              <w:rPr>
-                <w:rFonts w:ascii="Times New Roman" w:hAnsi="Times New Roman" w:cs="Times New Roman"/>
-                <w:sz w:val="24"/>
-                <w:szCs w:val="24"/>
-              </w:rPr>
-            </w:pPr>
-            <w:r>
-              <w:rPr>
-                <w:rFonts w:ascii="Times New Roman" w:hAnsi="Times New Roman" w:cs="Times New Roman"/>
-                <w:sz w:val="24"/>
-                <w:szCs w:val="24"/>
-              </w:rPr>
-              <w:t>Course</w:t>
-            </w:r>
-          </w:p>
-        </w:tc>
-        <w:tc>
-          <w:tcPr>
-            <w:tcW w:w="2310" w:type="dxa"/>
-          </w:tcPr>
-          <w:p>
-            <w:pPr>
-              <w:spacing w:after="0" w:line="360" w:lineRule="auto"/>
-              <w:rPr>
-                <w:rFonts w:ascii="Times New Roman" w:hAnsi="Times New Roman" w:cs="Times New Roman"/>
-                <w:sz w:val="24"/>
-                <w:szCs w:val="24"/>
-              </w:rPr>
-            </w:pPr>
-            <w:r>
-              <w:rPr>
-                <w:rFonts w:ascii="Times New Roman" w:hAnsi="Times New Roman" w:cs="Times New Roman"/>
-                <w:sz w:val="24"/>
-                <w:szCs w:val="24"/>
-              </w:rPr>
-              <w:t>Varchar</w:t>
-            </w:r>
-          </w:p>
-        </w:tc>
-        <w:tc>
-          <w:tcPr>
-            <w:tcW w:w="2311" w:type="dxa"/>
-          </w:tcPr>
-          <w:p>
-            <w:pPr>
-              <w:spacing w:after="0" w:line="360" w:lineRule="auto"/>
-              <w:rPr>
-                <w:rFonts w:ascii="Times New Roman" w:hAnsi="Times New Roman" w:cs="Times New Roman"/>
-                <w:sz w:val="24"/>
-                <w:szCs w:val="24"/>
-              </w:rPr>
-            </w:pPr>
-            <w:r>
-              <w:rPr>
-                <w:rFonts w:ascii="Times New Roman" w:hAnsi="Times New Roman" w:cs="Times New Roman"/>
-                <w:sz w:val="24"/>
-                <w:szCs w:val="24"/>
-              </w:rPr>
-              <w:t>20</w:t>
-            </w:r>
-          </w:p>
-        </w:tc>
-        <w:tc>
-          <w:tcPr>
-            <w:tcW w:w="2311" w:type="dxa"/>
-          </w:tcPr>
-          <w:p>
-            <w:pPr>
-              <w:spacing w:after="0" w:line="360" w:lineRule="auto"/>
-              <w:rPr>
-                <w:rFonts w:ascii="Times New Roman" w:hAnsi="Times New Roman" w:cs="Times New Roman"/>
-                <w:sz w:val="24"/>
-                <w:szCs w:val="24"/>
-              </w:rPr>
-            </w:pPr>
-            <w:r>
-              <w:rPr>
-                <w:rFonts w:ascii="Times New Roman" w:hAnsi="Times New Roman" w:cs="Times New Roman"/>
-                <w:sz w:val="24"/>
-                <w:szCs w:val="24"/>
-              </w:rPr>
-              <w:t>course</w:t>
-            </w:r>
-          </w:p>
-        </w:tc>
-      </w:tr>
     </w:tbl>
     <w:p>
       <w:pPr>
@@ -8746,15 +7253,17 @@
           <w:szCs w:val="24"/>
         </w:rPr>
       </w:pPr>
-      <w:r>
+    </w:p>
+    <w:p>
+      <w:pPr>
+        <w:spacing w:line="360" w:lineRule="auto"/>
         <w:rPr>
           <w:rFonts w:ascii="Times New Roman" w:hAnsi="Times New Roman" w:cs="Times New Roman"/>
           <w:b/>
           <w:sz w:val="24"/>
           <w:szCs w:val="24"/>
         </w:rPr>
-        <w:t>TABLE NAME : COURSE</w:t>
-      </w:r>
+      </w:pPr>
     </w:p>
     <w:p>
       <w:pPr>
@@ -8766,15 +7275,17 @@
           <w:szCs w:val="24"/>
         </w:rPr>
       </w:pPr>
-      <w:r>
+    </w:p>
+    <w:p>
+      <w:pPr>
+        <w:spacing w:line="360" w:lineRule="auto"/>
         <w:rPr>
           <w:rFonts w:ascii="Times New Roman" w:hAnsi="Times New Roman" w:cs="Times New Roman"/>
           <w:b/>
           <w:sz w:val="24"/>
           <w:szCs w:val="24"/>
         </w:rPr>
-        <w:t>PRIMARY KEY : COURSEID</w:t>
-      </w:r>
+      </w:pPr>
     </w:p>
     <w:p>
       <w:pPr>
@@ -8786,6 +7297,109 @@
           <w:szCs w:val="24"/>
         </w:rPr>
       </w:pPr>
+    </w:p>
+    <w:p>
+      <w:pPr>
+        <w:spacing w:line="360" w:lineRule="auto"/>
+        <w:rPr>
+          <w:rFonts w:ascii="Times New Roman" w:hAnsi="Times New Roman" w:cs="Times New Roman"/>
+          <w:b/>
+          <w:sz w:val="24"/>
+          <w:szCs w:val="24"/>
+        </w:rPr>
+      </w:pPr>
+    </w:p>
+    <w:p>
+      <w:pPr>
+        <w:spacing w:line="360" w:lineRule="auto"/>
+        <w:rPr>
+          <w:rFonts w:ascii="Times New Roman" w:hAnsi="Times New Roman" w:cs="Times New Roman"/>
+          <w:b/>
+          <w:sz w:val="24"/>
+          <w:szCs w:val="24"/>
+          <w:lang w:val="en-US"/>
+        </w:rPr>
+      </w:pPr>
+      <w:r>
+        <w:rPr>
+          <w:rFonts w:ascii="Times New Roman" w:hAnsi="Times New Roman" w:cs="Times New Roman"/>
+          <w:b/>
+          <w:sz w:val="24"/>
+          <w:szCs w:val="24"/>
+        </w:rPr>
+        <w:t xml:space="preserve">TABLE NAME : </w:t>
+      </w:r>
+      <w:r>
+        <w:rPr>
+          <w:rFonts w:ascii="Times New Roman" w:hAnsi="Times New Roman" w:cs="Times New Roman"/>
+          <w:b/>
+          <w:sz w:val="24"/>
+          <w:szCs w:val="24"/>
+          <w:lang w:val="en-US"/>
+        </w:rPr>
+        <w:t>BOOKING</w:t>
+      </w:r>
+    </w:p>
+    <w:p>
+      <w:pPr>
+        <w:spacing w:line="360" w:lineRule="auto"/>
+        <w:rPr>
+          <w:rFonts w:ascii="Times New Roman" w:hAnsi="Times New Roman" w:cs="Times New Roman"/>
+          <w:b/>
+          <w:sz w:val="24"/>
+          <w:szCs w:val="24"/>
+          <w:lang w:val="en-US"/>
+        </w:rPr>
+      </w:pPr>
+      <w:r>
+        <w:rPr>
+          <w:rFonts w:ascii="Times New Roman" w:hAnsi="Times New Roman" w:cs="Times New Roman"/>
+          <w:b/>
+          <w:sz w:val="24"/>
+          <w:szCs w:val="24"/>
+        </w:rPr>
+        <w:t xml:space="preserve">PRIMARY KEY : </w:t>
+      </w:r>
+      <w:r>
+        <w:rPr>
+          <w:rFonts w:ascii="Times New Roman" w:hAnsi="Times New Roman" w:cs="Times New Roman"/>
+          <w:b/>
+          <w:sz w:val="24"/>
+          <w:szCs w:val="24"/>
+          <w:lang w:val="en-US"/>
+        </w:rPr>
+        <w:t>BID</w:t>
+      </w:r>
+    </w:p>
+    <w:p>
+      <w:pPr>
+        <w:spacing w:line="360" w:lineRule="auto"/>
+        <w:rPr>
+          <w:rFonts w:ascii="Times New Roman" w:hAnsi="Times New Roman" w:cs="Times New Roman"/>
+          <w:b/>
+          <w:sz w:val="24"/>
+          <w:szCs w:val="24"/>
+        </w:rPr>
+      </w:pPr>
+      <w:r>
+        <w:rPr>
+          <w:rFonts w:ascii="Times New Roman" w:hAnsi="Times New Roman" w:cs="Times New Roman"/>
+          <w:b/>
+          <w:sz w:val="24"/>
+          <w:szCs w:val="24"/>
+        </w:rPr>
+        <w:t xml:space="preserve">FOREIGN KEY : </w:t>
+      </w:r>
+      <w:r>
+        <w:rPr>
+          <w:rFonts w:ascii="Times New Roman" w:hAnsi="Times New Roman" w:cs="Times New Roman"/>
+          <w:b/>
+          <w:sz w:val="24"/>
+          <w:szCs w:val="24"/>
+          <w:lang w:val="en-US"/>
+        </w:rPr>
+        <w:t>PID</w:t>
+      </w:r>
     </w:p>
     <w:tbl>
       <w:tblPr>
@@ -8962,6 +7576,7 @@
                 <w:rFonts w:ascii="Times New Roman" w:hAnsi="Times New Roman" w:cs="Times New Roman"/>
                 <w:sz w:val="24"/>
                 <w:szCs w:val="24"/>
+                <w:lang w:val="en-US"/>
               </w:rPr>
             </w:pPr>
             <w:r>
@@ -8969,8 +7584,9 @@
                 <w:rFonts w:ascii="Times New Roman" w:hAnsi="Times New Roman" w:cs="Times New Roman"/>
                 <w:sz w:val="24"/>
                 <w:szCs w:val="24"/>
+                <w:lang w:val="en-US"/>
               </w:rPr>
-              <w:t>Courseid</w:t>
+              <w:t>Bid</w:t>
             </w:r>
           </w:p>
         </w:tc>
@@ -9031,6 +7647,7 @@
                 <w:rFonts w:ascii="Times New Roman" w:hAnsi="Times New Roman" w:cs="Times New Roman"/>
                 <w:sz w:val="24"/>
                 <w:szCs w:val="24"/>
+                <w:lang w:val="en-US"/>
               </w:rPr>
             </w:pPr>
             <w:r>
@@ -9038,8 +7655,9 @@
                 <w:rFonts w:ascii="Times New Roman" w:hAnsi="Times New Roman" w:cs="Times New Roman"/>
                 <w:sz w:val="24"/>
                 <w:szCs w:val="24"/>
+                <w:lang w:val="en-US"/>
               </w:rPr>
-              <w:t>Course id</w:t>
+              <w:t>Booking id</w:t>
             </w:r>
           </w:p>
         </w:tc>
@@ -9073,6 +7691,7 @@
                 <w:rFonts w:ascii="Times New Roman" w:hAnsi="Times New Roman" w:cs="Times New Roman"/>
                 <w:sz w:val="24"/>
                 <w:szCs w:val="24"/>
+                <w:lang w:val="en-US"/>
               </w:rPr>
             </w:pPr>
             <w:r>
@@ -9080,230 +7699,9 @@
                 <w:rFonts w:ascii="Times New Roman" w:hAnsi="Times New Roman" w:cs="Times New Roman"/>
                 <w:sz w:val="24"/>
                 <w:szCs w:val="24"/>
+                <w:lang w:val="en-US"/>
               </w:rPr>
-              <w:t>Course name</w:t>
-            </w:r>
-          </w:p>
-        </w:tc>
-        <w:tc>
-          <w:tcPr>
-            <w:tcW w:w="2310" w:type="dxa"/>
-          </w:tcPr>
-          <w:p>
-            <w:pPr>
-              <w:spacing w:after="0" w:line="360" w:lineRule="auto"/>
-              <w:rPr>
-                <w:rFonts w:ascii="Times New Roman" w:hAnsi="Times New Roman" w:cs="Times New Roman"/>
-                <w:sz w:val="24"/>
-                <w:szCs w:val="24"/>
-              </w:rPr>
-            </w:pPr>
-            <w:r>
-              <w:rPr>
-                <w:rFonts w:ascii="Times New Roman" w:hAnsi="Times New Roman" w:cs="Times New Roman"/>
-                <w:sz w:val="24"/>
-                <w:szCs w:val="24"/>
-              </w:rPr>
-              <w:t xml:space="preserve">Varchar </w:t>
-            </w:r>
-          </w:p>
-        </w:tc>
-        <w:tc>
-          <w:tcPr>
-            <w:tcW w:w="2311" w:type="dxa"/>
-          </w:tcPr>
-          <w:p>
-            <w:pPr>
-              <w:spacing w:after="0" w:line="360" w:lineRule="auto"/>
-              <w:rPr>
-                <w:rFonts w:ascii="Times New Roman" w:hAnsi="Times New Roman" w:cs="Times New Roman"/>
-                <w:sz w:val="24"/>
-                <w:szCs w:val="24"/>
-              </w:rPr>
-            </w:pPr>
-            <w:r>
-              <w:rPr>
-                <w:rFonts w:ascii="Times New Roman" w:hAnsi="Times New Roman" w:cs="Times New Roman"/>
-                <w:sz w:val="24"/>
-                <w:szCs w:val="24"/>
-              </w:rPr>
-              <w:t>30</w:t>
-            </w:r>
-          </w:p>
-        </w:tc>
-        <w:tc>
-          <w:tcPr>
-            <w:tcW w:w="2311" w:type="dxa"/>
-          </w:tcPr>
-          <w:p>
-            <w:pPr>
-              <w:spacing w:after="0" w:line="360" w:lineRule="auto"/>
-              <w:rPr>
-                <w:rFonts w:ascii="Times New Roman" w:hAnsi="Times New Roman" w:cs="Times New Roman"/>
-                <w:sz w:val="24"/>
-                <w:szCs w:val="24"/>
-              </w:rPr>
-            </w:pPr>
-            <w:r>
-              <w:rPr>
-                <w:rFonts w:ascii="Times New Roman" w:hAnsi="Times New Roman" w:cs="Times New Roman"/>
-                <w:sz w:val="24"/>
-                <w:szCs w:val="24"/>
-              </w:rPr>
-              <w:t>Course name</w:t>
-            </w:r>
-          </w:p>
-        </w:tc>
-      </w:tr>
-      <w:tr>
-        <w:tblPrEx>
-          <w:tblBorders>
-            <w:top w:val="single" w:color="000000" w:themeColor="text1" w:sz="4" w:space="0"/>
-            <w:left w:val="single" w:color="000000" w:themeColor="text1" w:sz="4" w:space="0"/>
-            <w:bottom w:val="single" w:color="000000" w:themeColor="text1" w:sz="4" w:space="0"/>
-            <w:right w:val="single" w:color="000000" w:themeColor="text1" w:sz="4" w:space="0"/>
-            <w:insideH w:val="single" w:color="000000" w:themeColor="text1" w:sz="4" w:space="0"/>
-            <w:insideV w:val="single" w:color="000000" w:themeColor="text1" w:sz="4" w:space="0"/>
-          </w:tblBorders>
-          <w:tblLayout w:type="fixed"/>
-          <w:tblCellMar>
-            <w:top w:w="0" w:type="dxa"/>
-            <w:left w:w="108" w:type="dxa"/>
-            <w:bottom w:w="0" w:type="dxa"/>
-            <w:right w:w="108" w:type="dxa"/>
-          </w:tblCellMar>
-        </w:tblPrEx>
-        <w:tc>
-          <w:tcPr>
-            <w:tcW w:w="2310" w:type="dxa"/>
-          </w:tcPr>
-          <w:p>
-            <w:pPr>
-              <w:spacing w:after="0" w:line="360" w:lineRule="auto"/>
-              <w:rPr>
-                <w:rFonts w:ascii="Times New Roman" w:hAnsi="Times New Roman" w:cs="Times New Roman"/>
-                <w:sz w:val="24"/>
-                <w:szCs w:val="24"/>
-              </w:rPr>
-            </w:pPr>
-            <w:r>
-              <w:rPr>
-                <w:rFonts w:ascii="Times New Roman" w:hAnsi="Times New Roman" w:cs="Times New Roman"/>
-                <w:sz w:val="24"/>
-                <w:szCs w:val="24"/>
-              </w:rPr>
-              <w:t>Shift</w:t>
-            </w:r>
-          </w:p>
-        </w:tc>
-        <w:tc>
-          <w:tcPr>
-            <w:tcW w:w="2310" w:type="dxa"/>
-          </w:tcPr>
-          <w:p>
-            <w:pPr>
-              <w:spacing w:after="0" w:line="360" w:lineRule="auto"/>
-              <w:rPr>
-                <w:rFonts w:ascii="Times New Roman" w:hAnsi="Times New Roman" w:cs="Times New Roman"/>
-                <w:sz w:val="24"/>
-                <w:szCs w:val="24"/>
-              </w:rPr>
-            </w:pPr>
-            <w:r>
-              <w:rPr>
-                <w:rFonts w:ascii="Times New Roman" w:hAnsi="Times New Roman" w:cs="Times New Roman"/>
-                <w:sz w:val="24"/>
-                <w:szCs w:val="24"/>
-              </w:rPr>
-              <w:t>Varchar</w:t>
-            </w:r>
-          </w:p>
-        </w:tc>
-        <w:tc>
-          <w:tcPr>
-            <w:tcW w:w="2311" w:type="dxa"/>
-          </w:tcPr>
-          <w:p>
-            <w:pPr>
-              <w:spacing w:after="0" w:line="360" w:lineRule="auto"/>
-              <w:rPr>
-                <w:rFonts w:ascii="Times New Roman" w:hAnsi="Times New Roman" w:cs="Times New Roman"/>
-                <w:sz w:val="24"/>
-                <w:szCs w:val="24"/>
-              </w:rPr>
-            </w:pPr>
-            <w:r>
-              <w:rPr>
-                <w:rFonts w:ascii="Times New Roman" w:hAnsi="Times New Roman" w:cs="Times New Roman"/>
-                <w:sz w:val="24"/>
-                <w:szCs w:val="24"/>
-              </w:rPr>
-              <w:t>10</w:t>
-            </w:r>
-          </w:p>
-        </w:tc>
-        <w:tc>
-          <w:tcPr>
-            <w:tcW w:w="2311" w:type="dxa"/>
-          </w:tcPr>
-          <w:p>
-            <w:pPr>
-              <w:spacing w:after="0" w:line="360" w:lineRule="auto"/>
-              <w:rPr>
-                <w:rFonts w:ascii="Times New Roman" w:hAnsi="Times New Roman" w:cs="Times New Roman"/>
-                <w:sz w:val="24"/>
-                <w:szCs w:val="24"/>
-              </w:rPr>
-            </w:pPr>
-            <w:r>
-              <w:rPr>
-                <w:rFonts w:ascii="Times New Roman" w:hAnsi="Times New Roman" w:cs="Times New Roman"/>
-                <w:sz w:val="24"/>
-                <w:szCs w:val="24"/>
-              </w:rPr>
-              <w:t>Shift</w:t>
-            </w:r>
-          </w:p>
-        </w:tc>
-      </w:tr>
-      <w:tr>
-        <w:tblPrEx>
-          <w:tblBorders>
-            <w:top w:val="single" w:color="000000" w:themeColor="text1" w:sz="4" w:space="0"/>
-            <w:left w:val="single" w:color="000000" w:themeColor="text1" w:sz="4" w:space="0"/>
-            <w:bottom w:val="single" w:color="000000" w:themeColor="text1" w:sz="4" w:space="0"/>
-            <w:right w:val="single" w:color="000000" w:themeColor="text1" w:sz="4" w:space="0"/>
-            <w:insideH w:val="single" w:color="000000" w:themeColor="text1" w:sz="4" w:space="0"/>
-            <w:insideV w:val="single" w:color="000000" w:themeColor="text1" w:sz="4" w:space="0"/>
-          </w:tblBorders>
-          <w:tblLayout w:type="fixed"/>
-          <w:tblCellMar>
-            <w:top w:w="0" w:type="dxa"/>
-            <w:left w:w="108" w:type="dxa"/>
-            <w:bottom w:w="0" w:type="dxa"/>
-            <w:right w:w="108" w:type="dxa"/>
-          </w:tblCellMar>
-        </w:tblPrEx>
-        <w:tc>
-          <w:tcPr>
-            <w:tcW w:w="2310" w:type="dxa"/>
-          </w:tcPr>
-          <w:p>
-            <w:pPr>
-              <w:spacing w:after="0" w:line="360" w:lineRule="auto"/>
-              <w:rPr>
-                <w:rFonts w:ascii="Times New Roman" w:hAnsi="Times New Roman" w:cs="Times New Roman"/>
-                <w:sz w:val="24"/>
-                <w:szCs w:val="24"/>
-              </w:rPr>
-            </w:pPr>
-            <w:r>
-              <w:rPr>
-                <w:rFonts w:ascii="Times New Roman" w:hAnsi="Times New Roman" w:cs="Times New Roman"/>
-                <w:sz w:val="24"/>
-                <w:szCs w:val="24"/>
-              </w:rPr>
-              <w:t>Course fees</w:t>
+              <w:t>Pid</w:t>
             </w:r>
           </w:p>
         </w:tc>
@@ -9364,6 +7762,7 @@
                 <w:rFonts w:ascii="Times New Roman" w:hAnsi="Times New Roman" w:cs="Times New Roman"/>
                 <w:sz w:val="24"/>
                 <w:szCs w:val="24"/>
+                <w:lang w:val="en-US"/>
               </w:rPr>
             </w:pPr>
             <w:r>
@@ -9371,8 +7770,9 @@
                 <w:rFonts w:ascii="Times New Roman" w:hAnsi="Times New Roman" w:cs="Times New Roman"/>
                 <w:sz w:val="24"/>
                 <w:szCs w:val="24"/>
+                <w:lang w:val="en-US"/>
               </w:rPr>
-              <w:t>Course fees</w:t>
+              <w:t>Passenger id</w:t>
             </w:r>
           </w:p>
         </w:tc>
@@ -9406,6 +7806,31 @@
                 <w:rFonts w:ascii="Times New Roman" w:hAnsi="Times New Roman" w:cs="Times New Roman"/>
                 <w:sz w:val="24"/>
                 <w:szCs w:val="24"/>
+                <w:lang w:val="en-US"/>
+              </w:rPr>
+            </w:pPr>
+            <w:r>
+              <w:rPr>
+                <w:rFonts w:ascii="Times New Roman" w:hAnsi="Times New Roman" w:cs="Times New Roman"/>
+                <w:sz w:val="24"/>
+                <w:szCs w:val="24"/>
+                <w:lang w:val="en-US"/>
+              </w:rPr>
+              <w:t>From</w:t>
+            </w:r>
+          </w:p>
+        </w:tc>
+        <w:tc>
+          <w:tcPr>
+            <w:tcW w:w="2310" w:type="dxa"/>
+          </w:tcPr>
+          <w:p>
+            <w:pPr>
+              <w:spacing w:after="0" w:line="360" w:lineRule="auto"/>
+              <w:rPr>
+                <w:rFonts w:ascii="Times New Roman" w:hAnsi="Times New Roman" w:cs="Times New Roman"/>
+                <w:sz w:val="24"/>
+                <w:szCs w:val="24"/>
               </w:rPr>
             </w:pPr>
             <w:r>
@@ -9414,7 +7839,331 @@
                 <w:sz w:val="24"/>
                 <w:szCs w:val="24"/>
               </w:rPr>
-              <w:t>Stu.strength</w:t>
+              <w:t>Varchar</w:t>
+            </w:r>
+          </w:p>
+        </w:tc>
+        <w:tc>
+          <w:tcPr>
+            <w:tcW w:w="2311" w:type="dxa"/>
+          </w:tcPr>
+          <w:p>
+            <w:pPr>
+              <w:spacing w:after="0" w:line="360" w:lineRule="auto"/>
+              <w:rPr>
+                <w:rFonts w:ascii="Times New Roman" w:hAnsi="Times New Roman" w:cs="Times New Roman"/>
+                <w:sz w:val="24"/>
+                <w:szCs w:val="24"/>
+              </w:rPr>
+            </w:pPr>
+            <w:r>
+              <w:rPr>
+                <w:rFonts w:ascii="Times New Roman" w:hAnsi="Times New Roman" w:cs="Times New Roman"/>
+                <w:sz w:val="24"/>
+                <w:szCs w:val="24"/>
+              </w:rPr>
+              <w:t>30</w:t>
+            </w:r>
+          </w:p>
+        </w:tc>
+        <w:tc>
+          <w:tcPr>
+            <w:tcW w:w="2311" w:type="dxa"/>
+          </w:tcPr>
+          <w:p>
+            <w:pPr>
+              <w:spacing w:after="0" w:line="360" w:lineRule="auto"/>
+              <w:rPr>
+                <w:rFonts w:ascii="Times New Roman" w:hAnsi="Times New Roman" w:cs="Times New Roman"/>
+                <w:sz w:val="24"/>
+                <w:szCs w:val="24"/>
+                <w:lang w:val="en-US"/>
+              </w:rPr>
+            </w:pPr>
+            <w:r>
+              <w:rPr>
+                <w:rFonts w:ascii="Times New Roman" w:hAnsi="Times New Roman" w:cs="Times New Roman"/>
+                <w:sz w:val="24"/>
+                <w:szCs w:val="24"/>
+                <w:lang w:val="en-US"/>
+              </w:rPr>
+              <w:t>From</w:t>
+            </w:r>
+          </w:p>
+        </w:tc>
+      </w:tr>
+      <w:tr>
+        <w:tblPrEx>
+          <w:tblBorders>
+            <w:top w:val="single" w:color="000000" w:themeColor="text1" w:sz="4" w:space="0"/>
+            <w:left w:val="single" w:color="000000" w:themeColor="text1" w:sz="4" w:space="0"/>
+            <w:bottom w:val="single" w:color="000000" w:themeColor="text1" w:sz="4" w:space="0"/>
+            <w:right w:val="single" w:color="000000" w:themeColor="text1" w:sz="4" w:space="0"/>
+            <w:insideH w:val="single" w:color="000000" w:themeColor="text1" w:sz="4" w:space="0"/>
+            <w:insideV w:val="single" w:color="000000" w:themeColor="text1" w:sz="4" w:space="0"/>
+          </w:tblBorders>
+          <w:tblLayout w:type="fixed"/>
+          <w:tblCellMar>
+            <w:top w:w="0" w:type="dxa"/>
+            <w:left w:w="108" w:type="dxa"/>
+            <w:bottom w:w="0" w:type="dxa"/>
+            <w:right w:w="108" w:type="dxa"/>
+          </w:tblCellMar>
+        </w:tblPrEx>
+        <w:tc>
+          <w:tcPr>
+            <w:tcW w:w="2310" w:type="dxa"/>
+          </w:tcPr>
+          <w:p>
+            <w:pPr>
+              <w:spacing w:after="0" w:line="360" w:lineRule="auto"/>
+              <w:rPr>
+                <w:rFonts w:ascii="Times New Roman" w:hAnsi="Times New Roman" w:cs="Times New Roman"/>
+                <w:sz w:val="24"/>
+                <w:szCs w:val="24"/>
+                <w:lang w:val="en-US"/>
+              </w:rPr>
+            </w:pPr>
+            <w:r>
+              <w:rPr>
+                <w:rFonts w:ascii="Times New Roman" w:hAnsi="Times New Roman" w:cs="Times New Roman"/>
+                <w:sz w:val="24"/>
+                <w:szCs w:val="24"/>
+                <w:lang w:val="en-US"/>
+              </w:rPr>
+              <w:t>To</w:t>
+            </w:r>
+          </w:p>
+        </w:tc>
+        <w:tc>
+          <w:tcPr>
+            <w:tcW w:w="2310" w:type="dxa"/>
+          </w:tcPr>
+          <w:p>
+            <w:pPr>
+              <w:spacing w:after="0" w:line="360" w:lineRule="auto"/>
+              <w:rPr>
+                <w:rFonts w:ascii="Times New Roman" w:hAnsi="Times New Roman" w:cs="Times New Roman"/>
+                <w:sz w:val="24"/>
+                <w:szCs w:val="24"/>
+              </w:rPr>
+            </w:pPr>
+            <w:r>
+              <w:rPr>
+                <w:rFonts w:ascii="Times New Roman" w:hAnsi="Times New Roman" w:cs="Times New Roman"/>
+                <w:sz w:val="24"/>
+                <w:szCs w:val="24"/>
+              </w:rPr>
+              <w:t>Varchar</w:t>
+            </w:r>
+          </w:p>
+        </w:tc>
+        <w:tc>
+          <w:tcPr>
+            <w:tcW w:w="2311" w:type="dxa"/>
+          </w:tcPr>
+          <w:p>
+            <w:pPr>
+              <w:spacing w:after="0" w:line="360" w:lineRule="auto"/>
+              <w:rPr>
+                <w:rFonts w:ascii="Times New Roman" w:hAnsi="Times New Roman" w:cs="Times New Roman"/>
+                <w:sz w:val="24"/>
+                <w:szCs w:val="24"/>
+              </w:rPr>
+            </w:pPr>
+            <w:r>
+              <w:rPr>
+                <w:rFonts w:ascii="Times New Roman" w:hAnsi="Times New Roman" w:cs="Times New Roman"/>
+                <w:sz w:val="24"/>
+                <w:szCs w:val="24"/>
+              </w:rPr>
+              <w:t>30</w:t>
+            </w:r>
+          </w:p>
+        </w:tc>
+        <w:tc>
+          <w:tcPr>
+            <w:tcW w:w="2311" w:type="dxa"/>
+          </w:tcPr>
+          <w:p>
+            <w:pPr>
+              <w:spacing w:after="0" w:line="360" w:lineRule="auto"/>
+              <w:rPr>
+                <w:rFonts w:ascii="Times New Roman" w:hAnsi="Times New Roman" w:cs="Times New Roman"/>
+                <w:sz w:val="24"/>
+                <w:szCs w:val="24"/>
+                <w:lang w:val="en-US"/>
+              </w:rPr>
+            </w:pPr>
+            <w:r>
+              <w:rPr>
+                <w:rFonts w:ascii="Times New Roman" w:hAnsi="Times New Roman" w:cs="Times New Roman"/>
+                <w:sz w:val="24"/>
+                <w:szCs w:val="24"/>
+                <w:lang w:val="en-US"/>
+              </w:rPr>
+              <w:t>To place</w:t>
+            </w:r>
+          </w:p>
+        </w:tc>
+      </w:tr>
+      <w:tr>
+        <w:tblPrEx>
+          <w:tblBorders>
+            <w:top w:val="single" w:color="000000" w:themeColor="text1" w:sz="4" w:space="0"/>
+            <w:left w:val="single" w:color="000000" w:themeColor="text1" w:sz="4" w:space="0"/>
+            <w:bottom w:val="single" w:color="000000" w:themeColor="text1" w:sz="4" w:space="0"/>
+            <w:right w:val="single" w:color="000000" w:themeColor="text1" w:sz="4" w:space="0"/>
+            <w:insideH w:val="single" w:color="000000" w:themeColor="text1" w:sz="4" w:space="0"/>
+            <w:insideV w:val="single" w:color="000000" w:themeColor="text1" w:sz="4" w:space="0"/>
+          </w:tblBorders>
+          <w:tblLayout w:type="fixed"/>
+          <w:tblCellMar>
+            <w:top w:w="0" w:type="dxa"/>
+            <w:left w:w="108" w:type="dxa"/>
+            <w:bottom w:w="0" w:type="dxa"/>
+            <w:right w:w="108" w:type="dxa"/>
+          </w:tblCellMar>
+        </w:tblPrEx>
+        <w:tc>
+          <w:tcPr>
+            <w:tcW w:w="2310" w:type="dxa"/>
+          </w:tcPr>
+          <w:p>
+            <w:pPr>
+              <w:spacing w:after="0" w:line="360" w:lineRule="auto"/>
+              <w:rPr>
+                <w:rFonts w:ascii="Times New Roman" w:hAnsi="Times New Roman" w:cs="Times New Roman"/>
+                <w:sz w:val="24"/>
+                <w:szCs w:val="24"/>
+                <w:lang w:val="en-US"/>
+              </w:rPr>
+            </w:pPr>
+            <w:r>
+              <w:rPr>
+                <w:rFonts w:ascii="Times New Roman" w:hAnsi="Times New Roman" w:cs="Times New Roman"/>
+                <w:sz w:val="24"/>
+                <w:szCs w:val="24"/>
+                <w:lang w:val="en-US"/>
+              </w:rPr>
+              <w:t>Amount</w:t>
+            </w:r>
+          </w:p>
+        </w:tc>
+        <w:tc>
+          <w:tcPr>
+            <w:tcW w:w="2310" w:type="dxa"/>
+          </w:tcPr>
+          <w:p>
+            <w:pPr>
+              <w:spacing w:after="0" w:line="360" w:lineRule="auto"/>
+              <w:rPr>
+                <w:rFonts w:ascii="Times New Roman" w:hAnsi="Times New Roman" w:cs="Times New Roman"/>
+                <w:sz w:val="24"/>
+                <w:szCs w:val="24"/>
+                <w:lang w:val="en-US"/>
+              </w:rPr>
+            </w:pPr>
+            <w:r>
+              <w:rPr>
+                <w:rFonts w:ascii="Times New Roman" w:hAnsi="Times New Roman" w:cs="Times New Roman"/>
+                <w:sz w:val="24"/>
+                <w:szCs w:val="24"/>
+                <w:lang w:val="en-US"/>
+              </w:rPr>
+              <w:t>Int</w:t>
+            </w:r>
+          </w:p>
+        </w:tc>
+        <w:tc>
+          <w:tcPr>
+            <w:tcW w:w="2311" w:type="dxa"/>
+          </w:tcPr>
+          <w:p>
+            <w:pPr>
+              <w:spacing w:after="0" w:line="360" w:lineRule="auto"/>
+              <w:rPr>
+                <w:rFonts w:ascii="Times New Roman" w:hAnsi="Times New Roman" w:cs="Times New Roman"/>
+                <w:sz w:val="24"/>
+                <w:szCs w:val="24"/>
+              </w:rPr>
+            </w:pPr>
+            <w:r>
+              <w:rPr>
+                <w:rFonts w:ascii="Times New Roman" w:hAnsi="Times New Roman" w:cs="Times New Roman"/>
+                <w:sz w:val="24"/>
+                <w:szCs w:val="24"/>
+              </w:rPr>
+              <w:t>30</w:t>
+            </w:r>
+          </w:p>
+        </w:tc>
+        <w:tc>
+          <w:tcPr>
+            <w:tcW w:w="2311" w:type="dxa"/>
+          </w:tcPr>
+          <w:p>
+            <w:pPr>
+              <w:spacing w:after="0" w:line="360" w:lineRule="auto"/>
+              <w:rPr>
+                <w:rFonts w:ascii="Times New Roman" w:hAnsi="Times New Roman" w:cs="Times New Roman"/>
+                <w:sz w:val="24"/>
+                <w:szCs w:val="24"/>
+                <w:lang w:val="en-US"/>
+              </w:rPr>
+            </w:pPr>
+            <w:r>
+              <w:rPr>
+                <w:rFonts w:ascii="Times New Roman" w:hAnsi="Times New Roman" w:cs="Times New Roman"/>
+                <w:sz w:val="24"/>
+                <w:szCs w:val="24"/>
+                <w:lang w:val="en-US"/>
+              </w:rPr>
+              <w:t>Amount</w:t>
+            </w:r>
+          </w:p>
+        </w:tc>
+      </w:tr>
+      <w:tr>
+        <w:tblPrEx>
+          <w:tblBorders>
+            <w:top w:val="single" w:color="000000" w:themeColor="text1" w:sz="4" w:space="0"/>
+            <w:left w:val="single" w:color="000000" w:themeColor="text1" w:sz="4" w:space="0"/>
+            <w:bottom w:val="single" w:color="000000" w:themeColor="text1" w:sz="4" w:space="0"/>
+            <w:right w:val="single" w:color="000000" w:themeColor="text1" w:sz="4" w:space="0"/>
+            <w:insideH w:val="single" w:color="000000" w:themeColor="text1" w:sz="4" w:space="0"/>
+            <w:insideV w:val="single" w:color="000000" w:themeColor="text1" w:sz="4" w:space="0"/>
+          </w:tblBorders>
+          <w:tblLayout w:type="fixed"/>
+          <w:tblCellMar>
+            <w:top w:w="0" w:type="dxa"/>
+            <w:left w:w="108" w:type="dxa"/>
+            <w:bottom w:w="0" w:type="dxa"/>
+            <w:right w:w="108" w:type="dxa"/>
+          </w:tblCellMar>
+        </w:tblPrEx>
+        <w:tc>
+          <w:tcPr>
+            <w:tcW w:w="2310" w:type="dxa"/>
+          </w:tcPr>
+          <w:p>
+            <w:pPr>
+              <w:spacing w:after="0" w:line="360" w:lineRule="auto"/>
+              <w:rPr>
+                <w:rFonts w:ascii="Times New Roman" w:hAnsi="Times New Roman" w:cs="Times New Roman"/>
+                <w:sz w:val="24"/>
+                <w:szCs w:val="24"/>
+                <w:lang w:val="en-US"/>
+              </w:rPr>
+            </w:pPr>
+            <w:r>
+              <w:rPr>
+                <w:rFonts w:ascii="Times New Roman" w:hAnsi="Times New Roman" w:cs="Times New Roman"/>
+                <w:sz w:val="24"/>
+                <w:szCs w:val="24"/>
+                <w:lang w:val="en-US"/>
+              </w:rPr>
+              <w:t>Status</w:t>
             </w:r>
           </w:p>
         </w:tc>
@@ -9475,6 +8224,7 @@
                 <w:rFonts w:ascii="Times New Roman" w:hAnsi="Times New Roman" w:cs="Times New Roman"/>
                 <w:sz w:val="24"/>
                 <w:szCs w:val="24"/>
+                <w:lang w:val="en-US"/>
               </w:rPr>
             </w:pPr>
             <w:r>
@@ -9482,8 +8232,9 @@
                 <w:rFonts w:ascii="Times New Roman" w:hAnsi="Times New Roman" w:cs="Times New Roman"/>
                 <w:sz w:val="24"/>
                 <w:szCs w:val="24"/>
+                <w:lang w:val="en-US"/>
               </w:rPr>
-              <w:t>Student strength</w:t>
+              <w:t>Booking status</w:t>
             </w:r>
           </w:p>
         </w:tc>
@@ -9495,6 +8246,8 @@
         <w:rPr>
           <w:rFonts w:ascii="Times New Roman" w:hAnsi="Times New Roman" w:cs="Times New Roman"/>
           <w:b/>
+          <w:sz w:val="24"/>
+          <w:szCs w:val="24"/>
         </w:rPr>
       </w:pPr>
     </w:p>
@@ -9506,6 +8259,7 @@
           <w:b/>
           <w:sz w:val="24"/>
           <w:szCs w:val="24"/>
+          <w:lang w:val="en-US"/>
         </w:rPr>
       </w:pPr>
       <w:r>
@@ -9515,27 +8269,48 @@
           <w:sz w:val="24"/>
           <w:szCs w:val="24"/>
         </w:rPr>
-        <w:t>TABLE NAME : HOSTEL</w:t>
-      </w:r>
-    </w:p>
-    <w:p>
-      <w:pPr>
-        <w:spacing w:line="360" w:lineRule="auto"/>
+        <w:t xml:space="preserve">TABLE NAME : </w:t>
+      </w:r>
+      <w:r>
         <w:rPr>
           <w:rFonts w:ascii="Times New Roman" w:hAnsi="Times New Roman" w:cs="Times New Roman"/>
           <w:b/>
           <w:sz w:val="24"/>
           <w:szCs w:val="24"/>
-        </w:rPr>
-      </w:pPr>
-      <w:r>
+          <w:lang w:val="en-US"/>
+        </w:rPr>
+        <w:t>FLIGHT SEARCH</w:t>
+      </w:r>
+    </w:p>
+    <w:p>
+      <w:pPr>
+        <w:spacing w:line="360" w:lineRule="auto"/>
         <w:rPr>
           <w:rFonts w:ascii="Times New Roman" w:hAnsi="Times New Roman" w:cs="Times New Roman"/>
           <w:b/>
           <w:sz w:val="24"/>
           <w:szCs w:val="24"/>
-        </w:rPr>
-        <w:t>PRIMARY KEY : ADMISSIONNO</w:t>
+          <w:lang w:val="en-US"/>
+        </w:rPr>
+      </w:pPr>
+      <w:r>
+        <w:rPr>
+          <w:rFonts w:ascii="Times New Roman" w:hAnsi="Times New Roman" w:cs="Times New Roman"/>
+          <w:b/>
+          <w:sz w:val="24"/>
+          <w:szCs w:val="24"/>
+        </w:rPr>
+        <w:t xml:space="preserve">PRIMARY KEY : </w:t>
+      </w:r>
+      <w:r>
+        <w:rPr>
+          <w:rFonts w:ascii="Times New Roman" w:hAnsi="Times New Roman" w:cs="Times New Roman"/>
+          <w:b/>
+          <w:sz w:val="24"/>
+          <w:szCs w:val="24"/>
+          <w:lang w:val="en-US"/>
+        </w:rPr>
+        <w:t>FID</w:t>
       </w:r>
     </w:p>
     <w:p>
@@ -9724,6 +8499,7 @@
                 <w:rFonts w:ascii="Times New Roman" w:hAnsi="Times New Roman" w:cs="Times New Roman"/>
                 <w:sz w:val="24"/>
                 <w:szCs w:val="24"/>
+                <w:lang w:val="en-US"/>
               </w:rPr>
             </w:pPr>
             <w:r>
@@ -9731,230 +8507,9 @@
                 <w:rFonts w:ascii="Times New Roman" w:hAnsi="Times New Roman" w:cs="Times New Roman"/>
                 <w:sz w:val="24"/>
                 <w:szCs w:val="24"/>
+                <w:lang w:val="en-US"/>
               </w:rPr>
-              <w:t>Male/female hostel</w:t>
-            </w:r>
-          </w:p>
-        </w:tc>
-        <w:tc>
-          <w:tcPr>
-            <w:tcW w:w="2310" w:type="dxa"/>
-          </w:tcPr>
-          <w:p>
-            <w:pPr>
-              <w:spacing w:after="0" w:line="360" w:lineRule="auto"/>
-              <w:rPr>
-                <w:rFonts w:ascii="Times New Roman" w:hAnsi="Times New Roman" w:cs="Times New Roman"/>
-                <w:sz w:val="24"/>
-                <w:szCs w:val="24"/>
-              </w:rPr>
-            </w:pPr>
-            <w:r>
-              <w:rPr>
-                <w:rFonts w:ascii="Times New Roman" w:hAnsi="Times New Roman" w:cs="Times New Roman"/>
-                <w:sz w:val="24"/>
-                <w:szCs w:val="24"/>
-              </w:rPr>
-              <w:t>Varchar</w:t>
-            </w:r>
-          </w:p>
-        </w:tc>
-        <w:tc>
-          <w:tcPr>
-            <w:tcW w:w="2311" w:type="dxa"/>
-          </w:tcPr>
-          <w:p>
-            <w:pPr>
-              <w:spacing w:after="0" w:line="360" w:lineRule="auto"/>
-              <w:rPr>
-                <w:rFonts w:ascii="Times New Roman" w:hAnsi="Times New Roman" w:cs="Times New Roman"/>
-                <w:sz w:val="24"/>
-                <w:szCs w:val="24"/>
-              </w:rPr>
-            </w:pPr>
-            <w:r>
-              <w:rPr>
-                <w:rFonts w:ascii="Times New Roman" w:hAnsi="Times New Roman" w:cs="Times New Roman"/>
-                <w:sz w:val="24"/>
-                <w:szCs w:val="24"/>
-              </w:rPr>
-              <w:t>30</w:t>
-            </w:r>
-          </w:p>
-        </w:tc>
-        <w:tc>
-          <w:tcPr>
-            <w:tcW w:w="2311" w:type="dxa"/>
-          </w:tcPr>
-          <w:p>
-            <w:pPr>
-              <w:spacing w:after="0" w:line="360" w:lineRule="auto"/>
-              <w:rPr>
-                <w:rFonts w:ascii="Times New Roman" w:hAnsi="Times New Roman" w:cs="Times New Roman"/>
-                <w:sz w:val="24"/>
-                <w:szCs w:val="24"/>
-              </w:rPr>
-            </w:pPr>
-            <w:r>
-              <w:rPr>
-                <w:rFonts w:ascii="Times New Roman" w:hAnsi="Times New Roman" w:cs="Times New Roman"/>
-                <w:sz w:val="24"/>
-                <w:szCs w:val="24"/>
-              </w:rPr>
-              <w:t>Male or female hostel</w:t>
-            </w:r>
-          </w:p>
-        </w:tc>
-      </w:tr>
-      <w:tr>
-        <w:tblPrEx>
-          <w:tblBorders>
-            <w:top w:val="single" w:color="000000" w:themeColor="text1" w:sz="4" w:space="0"/>
-            <w:left w:val="single" w:color="000000" w:themeColor="text1" w:sz="4" w:space="0"/>
-            <w:bottom w:val="single" w:color="000000" w:themeColor="text1" w:sz="4" w:space="0"/>
-            <w:right w:val="single" w:color="000000" w:themeColor="text1" w:sz="4" w:space="0"/>
-            <w:insideH w:val="single" w:color="000000" w:themeColor="text1" w:sz="4" w:space="0"/>
-            <w:insideV w:val="single" w:color="000000" w:themeColor="text1" w:sz="4" w:space="0"/>
-          </w:tblBorders>
-          <w:tblLayout w:type="fixed"/>
-          <w:tblCellMar>
-            <w:top w:w="0" w:type="dxa"/>
-            <w:left w:w="108" w:type="dxa"/>
-            <w:bottom w:w="0" w:type="dxa"/>
-            <w:right w:w="108" w:type="dxa"/>
-          </w:tblCellMar>
-        </w:tblPrEx>
-        <w:tc>
-          <w:tcPr>
-            <w:tcW w:w="2310" w:type="dxa"/>
-          </w:tcPr>
-          <w:p>
-            <w:pPr>
-              <w:spacing w:after="0" w:line="360" w:lineRule="auto"/>
-              <w:rPr>
-                <w:rFonts w:ascii="Times New Roman" w:hAnsi="Times New Roman" w:cs="Times New Roman"/>
-                <w:sz w:val="24"/>
-                <w:szCs w:val="24"/>
-              </w:rPr>
-            </w:pPr>
-            <w:r>
-              <w:rPr>
-                <w:rFonts w:ascii="Times New Roman" w:hAnsi="Times New Roman" w:cs="Times New Roman"/>
-                <w:sz w:val="24"/>
-                <w:szCs w:val="24"/>
-              </w:rPr>
-              <w:t>Room no</w:t>
-            </w:r>
-          </w:p>
-        </w:tc>
-        <w:tc>
-          <w:tcPr>
-            <w:tcW w:w="2310" w:type="dxa"/>
-          </w:tcPr>
-          <w:p>
-            <w:pPr>
-              <w:spacing w:after="0" w:line="360" w:lineRule="auto"/>
-              <w:rPr>
-                <w:rFonts w:ascii="Times New Roman" w:hAnsi="Times New Roman" w:cs="Times New Roman"/>
-                <w:sz w:val="24"/>
-                <w:szCs w:val="24"/>
-              </w:rPr>
-            </w:pPr>
-            <w:r>
-              <w:rPr>
-                <w:rFonts w:ascii="Times New Roman" w:hAnsi="Times New Roman" w:cs="Times New Roman"/>
-                <w:sz w:val="24"/>
-                <w:szCs w:val="24"/>
-              </w:rPr>
-              <w:t>Int</w:t>
-            </w:r>
-          </w:p>
-        </w:tc>
-        <w:tc>
-          <w:tcPr>
-            <w:tcW w:w="2311" w:type="dxa"/>
-          </w:tcPr>
-          <w:p>
-            <w:pPr>
-              <w:spacing w:after="0" w:line="360" w:lineRule="auto"/>
-              <w:rPr>
-                <w:rFonts w:ascii="Times New Roman" w:hAnsi="Times New Roman" w:cs="Times New Roman"/>
-                <w:sz w:val="24"/>
-                <w:szCs w:val="24"/>
-              </w:rPr>
-            </w:pPr>
-            <w:r>
-              <w:rPr>
-                <w:rFonts w:ascii="Times New Roman" w:hAnsi="Times New Roman" w:cs="Times New Roman"/>
-                <w:sz w:val="24"/>
-                <w:szCs w:val="24"/>
-              </w:rPr>
-              <w:t>30</w:t>
-            </w:r>
-          </w:p>
-        </w:tc>
-        <w:tc>
-          <w:tcPr>
-            <w:tcW w:w="2311" w:type="dxa"/>
-          </w:tcPr>
-          <w:p>
-            <w:pPr>
-              <w:spacing w:after="0" w:line="360" w:lineRule="auto"/>
-              <w:rPr>
-                <w:rFonts w:ascii="Times New Roman" w:hAnsi="Times New Roman" w:cs="Times New Roman"/>
-                <w:sz w:val="24"/>
-                <w:szCs w:val="24"/>
-              </w:rPr>
-            </w:pPr>
-            <w:r>
-              <w:rPr>
-                <w:rFonts w:ascii="Times New Roman" w:hAnsi="Times New Roman" w:cs="Times New Roman"/>
-                <w:sz w:val="24"/>
-                <w:szCs w:val="24"/>
-              </w:rPr>
-              <w:t>Room no</w:t>
-            </w:r>
-          </w:p>
-        </w:tc>
-      </w:tr>
-      <w:tr>
-        <w:tblPrEx>
-          <w:tblBorders>
-            <w:top w:val="single" w:color="000000" w:themeColor="text1" w:sz="4" w:space="0"/>
-            <w:left w:val="single" w:color="000000" w:themeColor="text1" w:sz="4" w:space="0"/>
-            <w:bottom w:val="single" w:color="000000" w:themeColor="text1" w:sz="4" w:space="0"/>
-            <w:right w:val="single" w:color="000000" w:themeColor="text1" w:sz="4" w:space="0"/>
-            <w:insideH w:val="single" w:color="000000" w:themeColor="text1" w:sz="4" w:space="0"/>
-            <w:insideV w:val="single" w:color="000000" w:themeColor="text1" w:sz="4" w:space="0"/>
-          </w:tblBorders>
-          <w:tblLayout w:type="fixed"/>
-          <w:tblCellMar>
-            <w:top w:w="0" w:type="dxa"/>
-            <w:left w:w="108" w:type="dxa"/>
-            <w:bottom w:w="0" w:type="dxa"/>
-            <w:right w:w="108" w:type="dxa"/>
-          </w:tblCellMar>
-        </w:tblPrEx>
-        <w:tc>
-          <w:tcPr>
-            <w:tcW w:w="2310" w:type="dxa"/>
-          </w:tcPr>
-          <w:p>
-            <w:pPr>
-              <w:spacing w:after="0" w:line="360" w:lineRule="auto"/>
-              <w:rPr>
-                <w:rFonts w:ascii="Times New Roman" w:hAnsi="Times New Roman" w:cs="Times New Roman"/>
-                <w:sz w:val="24"/>
-                <w:szCs w:val="24"/>
-              </w:rPr>
-            </w:pPr>
-            <w:r>
-              <w:rPr>
-                <w:rFonts w:ascii="Times New Roman" w:hAnsi="Times New Roman" w:cs="Times New Roman"/>
-                <w:sz w:val="24"/>
-                <w:szCs w:val="24"/>
-              </w:rPr>
-              <w:t>Room fees</w:t>
+              <w:t>Fid</w:t>
             </w:r>
           </w:p>
         </w:tc>
@@ -10015,6 +8570,7 @@
                 <w:rFonts w:ascii="Times New Roman" w:hAnsi="Times New Roman" w:cs="Times New Roman"/>
                 <w:sz w:val="24"/>
                 <w:szCs w:val="24"/>
+                <w:lang w:val="en-US"/>
               </w:rPr>
             </w:pPr>
             <w:r>
@@ -10022,8 +8578,9 @@
                 <w:rFonts w:ascii="Times New Roman" w:hAnsi="Times New Roman" w:cs="Times New Roman"/>
                 <w:sz w:val="24"/>
                 <w:szCs w:val="24"/>
+                <w:lang w:val="en-US"/>
               </w:rPr>
-              <w:t>Room fees</w:t>
+              <w:t>Flight id</w:t>
             </w:r>
           </w:p>
         </w:tc>
@@ -10057,6 +8614,7 @@
                 <w:rFonts w:ascii="Times New Roman" w:hAnsi="Times New Roman" w:cs="Times New Roman"/>
                 <w:sz w:val="24"/>
                 <w:szCs w:val="24"/>
+                <w:lang w:val="en-US"/>
               </w:rPr>
             </w:pPr>
             <w:r>
@@ -10064,8 +8622,9 @@
                 <w:rFonts w:ascii="Times New Roman" w:hAnsi="Times New Roman" w:cs="Times New Roman"/>
                 <w:sz w:val="24"/>
                 <w:szCs w:val="24"/>
+                <w:lang w:val="en-US"/>
               </w:rPr>
-              <w:t>Admissionno</w:t>
+              <w:t>Fno</w:t>
             </w:r>
           </w:p>
         </w:tc>
@@ -10088,7 +8647,122 @@
                 <w:sz w:val="24"/>
                 <w:szCs w:val="24"/>
               </w:rPr>
-              <w:t>Int</w:t>
+              <w:t xml:space="preserve">Varchar </w:t>
+            </w:r>
+          </w:p>
+        </w:tc>
+        <w:tc>
+          <w:tcPr>
+            <w:tcW w:w="2311" w:type="dxa"/>
+          </w:tcPr>
+          <w:p>
+            <w:pPr>
+              <w:spacing w:after="0" w:line="360" w:lineRule="auto"/>
+              <w:rPr>
+                <w:rFonts w:ascii="Times New Roman" w:hAnsi="Times New Roman" w:cs="Times New Roman"/>
+                <w:sz w:val="24"/>
+                <w:szCs w:val="24"/>
+              </w:rPr>
+            </w:pPr>
+            <w:r>
+              <w:rPr>
+                <w:rFonts w:ascii="Times New Roman" w:hAnsi="Times New Roman" w:cs="Times New Roman"/>
+                <w:sz w:val="24"/>
+                <w:szCs w:val="24"/>
+              </w:rPr>
+              <w:t>30</w:t>
+            </w:r>
+          </w:p>
+        </w:tc>
+        <w:tc>
+          <w:tcPr>
+            <w:tcW w:w="2311" w:type="dxa"/>
+          </w:tcPr>
+          <w:p>
+            <w:pPr>
+              <w:spacing w:after="0" w:line="360" w:lineRule="auto"/>
+              <w:rPr>
+                <w:rFonts w:ascii="Times New Roman" w:hAnsi="Times New Roman" w:cs="Times New Roman"/>
+                <w:sz w:val="24"/>
+                <w:szCs w:val="24"/>
+                <w:lang w:val="en-US"/>
+              </w:rPr>
+            </w:pPr>
+            <w:r>
+              <w:rPr>
+                <w:rFonts w:ascii="Times New Roman" w:hAnsi="Times New Roman" w:cs="Times New Roman"/>
+                <w:sz w:val="24"/>
+                <w:szCs w:val="24"/>
+                <w:lang w:val="en-US"/>
+              </w:rPr>
+              <w:t>Flight number</w:t>
+            </w:r>
+          </w:p>
+        </w:tc>
+      </w:tr>
+      <w:tr>
+        <w:tblPrEx>
+          <w:tblBorders>
+            <w:top w:val="single" w:color="000000" w:themeColor="text1" w:sz="4" w:space="0"/>
+            <w:left w:val="single" w:color="000000" w:themeColor="text1" w:sz="4" w:space="0"/>
+            <w:bottom w:val="single" w:color="000000" w:themeColor="text1" w:sz="4" w:space="0"/>
+            <w:right w:val="single" w:color="000000" w:themeColor="text1" w:sz="4" w:space="0"/>
+            <w:insideH w:val="single" w:color="000000" w:themeColor="text1" w:sz="4" w:space="0"/>
+            <w:insideV w:val="single" w:color="000000" w:themeColor="text1" w:sz="4" w:space="0"/>
+          </w:tblBorders>
+          <w:tblLayout w:type="fixed"/>
+          <w:tblCellMar>
+            <w:top w:w="0" w:type="dxa"/>
+            <w:left w:w="108" w:type="dxa"/>
+            <w:bottom w:w="0" w:type="dxa"/>
+            <w:right w:w="108" w:type="dxa"/>
+          </w:tblCellMar>
+        </w:tblPrEx>
+        <w:tc>
+          <w:tcPr>
+            <w:tcW w:w="2310" w:type="dxa"/>
+          </w:tcPr>
+          <w:p>
+            <w:pPr>
+              <w:spacing w:after="0" w:line="360" w:lineRule="auto"/>
+              <w:rPr>
+                <w:rFonts w:ascii="Times New Roman" w:hAnsi="Times New Roman" w:cs="Times New Roman"/>
+                <w:sz w:val="24"/>
+                <w:szCs w:val="24"/>
+                <w:lang w:val="en-US"/>
+              </w:rPr>
+            </w:pPr>
+            <w:r>
+              <w:rPr>
+                <w:rFonts w:ascii="Times New Roman" w:hAnsi="Times New Roman" w:cs="Times New Roman"/>
+                <w:sz w:val="24"/>
+                <w:szCs w:val="24"/>
+                <w:lang w:val="en-US"/>
+              </w:rPr>
+              <w:t>From</w:t>
+            </w:r>
+          </w:p>
+        </w:tc>
+        <w:tc>
+          <w:tcPr>
+            <w:tcW w:w="2310" w:type="dxa"/>
+          </w:tcPr>
+          <w:p>
+            <w:pPr>
+              <w:spacing w:after="0" w:line="360" w:lineRule="auto"/>
+              <w:rPr>
+                <w:rFonts w:ascii="Times New Roman" w:hAnsi="Times New Roman" w:cs="Times New Roman"/>
+                <w:sz w:val="24"/>
+                <w:szCs w:val="24"/>
+              </w:rPr>
+            </w:pPr>
+            <w:r>
+              <w:rPr>
+                <w:rFonts w:ascii="Times New Roman" w:hAnsi="Times New Roman" w:cs="Times New Roman"/>
+                <w:sz w:val="24"/>
+                <w:szCs w:val="24"/>
+              </w:rPr>
+              <w:t>Varchar</w:t>
             </w:r>
           </w:p>
         </w:tc>
@@ -10126,6 +8800,100 @@
                 <w:rFonts w:ascii="Times New Roman" w:hAnsi="Times New Roman" w:cs="Times New Roman"/>
                 <w:sz w:val="24"/>
                 <w:szCs w:val="24"/>
+                <w:lang w:val="en-US"/>
+              </w:rPr>
+            </w:pPr>
+            <w:r>
+              <w:rPr>
+                <w:rFonts w:ascii="Times New Roman" w:hAnsi="Times New Roman" w:cs="Times New Roman"/>
+                <w:sz w:val="24"/>
+                <w:szCs w:val="24"/>
+                <w:lang w:val="en-US"/>
+              </w:rPr>
+              <w:t>From</w:t>
+            </w:r>
+          </w:p>
+        </w:tc>
+      </w:tr>
+      <w:tr>
+        <w:tblPrEx>
+          <w:tblBorders>
+            <w:top w:val="single" w:color="000000" w:themeColor="text1" w:sz="4" w:space="0"/>
+            <w:left w:val="single" w:color="000000" w:themeColor="text1" w:sz="4" w:space="0"/>
+            <w:bottom w:val="single" w:color="000000" w:themeColor="text1" w:sz="4" w:space="0"/>
+            <w:right w:val="single" w:color="000000" w:themeColor="text1" w:sz="4" w:space="0"/>
+            <w:insideH w:val="single" w:color="000000" w:themeColor="text1" w:sz="4" w:space="0"/>
+            <w:insideV w:val="single" w:color="000000" w:themeColor="text1" w:sz="4" w:space="0"/>
+          </w:tblBorders>
+          <w:tblLayout w:type="fixed"/>
+          <w:tblCellMar>
+            <w:top w:w="0" w:type="dxa"/>
+            <w:left w:w="108" w:type="dxa"/>
+            <w:bottom w:w="0" w:type="dxa"/>
+            <w:right w:w="108" w:type="dxa"/>
+          </w:tblCellMar>
+        </w:tblPrEx>
+        <w:tc>
+          <w:tcPr>
+            <w:tcW w:w="2310" w:type="dxa"/>
+          </w:tcPr>
+          <w:p>
+            <w:pPr>
+              <w:spacing w:after="0" w:line="360" w:lineRule="auto"/>
+              <w:rPr>
+                <w:rFonts w:ascii="Times New Roman" w:hAnsi="Times New Roman" w:cs="Times New Roman"/>
+                <w:sz w:val="24"/>
+                <w:szCs w:val="24"/>
+                <w:lang w:val="en-US"/>
+              </w:rPr>
+            </w:pPr>
+            <w:r>
+              <w:rPr>
+                <w:rFonts w:ascii="Times New Roman" w:hAnsi="Times New Roman" w:cs="Times New Roman"/>
+                <w:sz w:val="24"/>
+                <w:szCs w:val="24"/>
+                <w:lang w:val="en-US"/>
+              </w:rPr>
+              <w:t>To</w:t>
+            </w:r>
+          </w:p>
+        </w:tc>
+        <w:tc>
+          <w:tcPr>
+            <w:tcW w:w="2310" w:type="dxa"/>
+          </w:tcPr>
+          <w:p>
+            <w:pPr>
+              <w:spacing w:after="0" w:line="360" w:lineRule="auto"/>
+              <w:rPr>
+                <w:rFonts w:ascii="Times New Roman" w:hAnsi="Times New Roman" w:cs="Times New Roman"/>
+                <w:sz w:val="24"/>
+                <w:szCs w:val="24"/>
+                <w:lang w:val="en-US"/>
+              </w:rPr>
+            </w:pPr>
+            <w:r>
+              <w:rPr>
+                <w:rFonts w:ascii="Times New Roman" w:hAnsi="Times New Roman" w:cs="Times New Roman"/>
+                <w:sz w:val="24"/>
+                <w:szCs w:val="24"/>
+                <w:lang w:val="en-US"/>
+              </w:rPr>
+              <w:t>Varchar</w:t>
+            </w:r>
+          </w:p>
+        </w:tc>
+        <w:tc>
+          <w:tcPr>
+            <w:tcW w:w="2311" w:type="dxa"/>
+          </w:tcPr>
+          <w:p>
+            <w:pPr>
+              <w:spacing w:after="0" w:line="360" w:lineRule="auto"/>
+              <w:rPr>
+                <w:rFonts w:ascii="Times New Roman" w:hAnsi="Times New Roman" w:cs="Times New Roman"/>
+                <w:sz w:val="24"/>
+                <w:szCs w:val="24"/>
               </w:rPr>
             </w:pPr>
             <w:r>
@@ -10134,7 +8902,508 @@
                 <w:sz w:val="24"/>
                 <w:szCs w:val="24"/>
               </w:rPr>
-              <w:t>Admission no</w:t>
+              <w:t>10</w:t>
+            </w:r>
+          </w:p>
+        </w:tc>
+        <w:tc>
+          <w:tcPr>
+            <w:tcW w:w="2311" w:type="dxa"/>
+          </w:tcPr>
+          <w:p>
+            <w:pPr>
+              <w:spacing w:after="0" w:line="360" w:lineRule="auto"/>
+              <w:rPr>
+                <w:rFonts w:ascii="Times New Roman" w:hAnsi="Times New Roman" w:cs="Times New Roman"/>
+                <w:sz w:val="24"/>
+                <w:szCs w:val="24"/>
+                <w:lang w:val="en-US"/>
+              </w:rPr>
+            </w:pPr>
+            <w:r>
+              <w:rPr>
+                <w:rFonts w:ascii="Times New Roman" w:hAnsi="Times New Roman" w:cs="Times New Roman"/>
+                <w:sz w:val="24"/>
+                <w:szCs w:val="24"/>
+                <w:lang w:val="en-US"/>
+              </w:rPr>
+              <w:t>To place</w:t>
+            </w:r>
+          </w:p>
+        </w:tc>
+      </w:tr>
+      <w:tr>
+        <w:tblPrEx>
+          <w:tblBorders>
+            <w:top w:val="single" w:color="000000" w:themeColor="text1" w:sz="4" w:space="0"/>
+            <w:left w:val="single" w:color="000000" w:themeColor="text1" w:sz="4" w:space="0"/>
+            <w:bottom w:val="single" w:color="000000" w:themeColor="text1" w:sz="4" w:space="0"/>
+            <w:right w:val="single" w:color="000000" w:themeColor="text1" w:sz="4" w:space="0"/>
+            <w:insideH w:val="single" w:color="000000" w:themeColor="text1" w:sz="4" w:space="0"/>
+            <w:insideV w:val="single" w:color="000000" w:themeColor="text1" w:sz="4" w:space="0"/>
+          </w:tblBorders>
+          <w:tblLayout w:type="fixed"/>
+          <w:tblCellMar>
+            <w:top w:w="0" w:type="dxa"/>
+            <w:left w:w="108" w:type="dxa"/>
+            <w:bottom w:w="0" w:type="dxa"/>
+            <w:right w:w="108" w:type="dxa"/>
+          </w:tblCellMar>
+        </w:tblPrEx>
+        <w:tc>
+          <w:tcPr>
+            <w:tcW w:w="2310" w:type="dxa"/>
+          </w:tcPr>
+          <w:p>
+            <w:pPr>
+              <w:spacing w:after="0" w:line="360" w:lineRule="auto"/>
+              <w:rPr>
+                <w:rFonts w:ascii="Times New Roman" w:hAnsi="Times New Roman" w:cs="Times New Roman"/>
+                <w:sz w:val="24"/>
+                <w:szCs w:val="24"/>
+                <w:lang w:val="en-US"/>
+              </w:rPr>
+            </w:pPr>
+            <w:r>
+              <w:rPr>
+                <w:rFonts w:ascii="Times New Roman" w:hAnsi="Times New Roman" w:cs="Times New Roman"/>
+                <w:sz w:val="24"/>
+                <w:szCs w:val="24"/>
+                <w:lang w:val="en-US"/>
+              </w:rPr>
+              <w:t>Departure</w:t>
+            </w:r>
+          </w:p>
+        </w:tc>
+        <w:tc>
+          <w:tcPr>
+            <w:tcW w:w="2310" w:type="dxa"/>
+          </w:tcPr>
+          <w:p>
+            <w:pPr>
+              <w:spacing w:after="0" w:line="360" w:lineRule="auto"/>
+              <w:rPr>
+                <w:rFonts w:ascii="Times New Roman" w:hAnsi="Times New Roman" w:cs="Times New Roman"/>
+                <w:sz w:val="24"/>
+                <w:szCs w:val="24"/>
+                <w:lang w:val="en-US"/>
+              </w:rPr>
+            </w:pPr>
+            <w:r>
+              <w:rPr>
+                <w:rFonts w:ascii="Times New Roman" w:hAnsi="Times New Roman" w:cs="Times New Roman"/>
+                <w:sz w:val="24"/>
+                <w:szCs w:val="24"/>
+                <w:lang w:val="en-US"/>
+              </w:rPr>
+              <w:t>Varchar</w:t>
+            </w:r>
+          </w:p>
+        </w:tc>
+        <w:tc>
+          <w:tcPr>
+            <w:tcW w:w="2311" w:type="dxa"/>
+          </w:tcPr>
+          <w:p>
+            <w:pPr>
+              <w:spacing w:after="0" w:line="360" w:lineRule="auto"/>
+              <w:rPr>
+                <w:rFonts w:ascii="Times New Roman" w:hAnsi="Times New Roman" w:cs="Times New Roman"/>
+                <w:sz w:val="24"/>
+                <w:szCs w:val="24"/>
+                <w:lang w:val="en-US"/>
+              </w:rPr>
+            </w:pPr>
+            <w:r>
+              <w:rPr>
+                <w:rFonts w:ascii="Times New Roman" w:hAnsi="Times New Roman" w:cs="Times New Roman"/>
+                <w:sz w:val="24"/>
+                <w:szCs w:val="24"/>
+                <w:lang w:val="en-US"/>
+              </w:rPr>
+              <w:t>20</w:t>
+            </w:r>
+          </w:p>
+        </w:tc>
+        <w:tc>
+          <w:tcPr>
+            <w:tcW w:w="2311" w:type="dxa"/>
+          </w:tcPr>
+          <w:p>
+            <w:pPr>
+              <w:spacing w:after="0" w:line="360" w:lineRule="auto"/>
+              <w:rPr>
+                <w:rFonts w:ascii="Times New Roman" w:hAnsi="Times New Roman" w:cs="Times New Roman"/>
+                <w:sz w:val="24"/>
+                <w:szCs w:val="24"/>
+                <w:lang w:val="en-US"/>
+              </w:rPr>
+            </w:pPr>
+            <w:r>
+              <w:rPr>
+                <w:rFonts w:ascii="Times New Roman" w:hAnsi="Times New Roman" w:cs="Times New Roman"/>
+                <w:sz w:val="24"/>
+                <w:szCs w:val="24"/>
+                <w:lang w:val="en-US"/>
+              </w:rPr>
+              <w:t>Departure</w:t>
+            </w:r>
+          </w:p>
+        </w:tc>
+      </w:tr>
+      <w:tr>
+        <w:tblPrEx>
+          <w:tblBorders>
+            <w:top w:val="single" w:color="000000" w:themeColor="text1" w:sz="4" w:space="0"/>
+            <w:left w:val="single" w:color="000000" w:themeColor="text1" w:sz="4" w:space="0"/>
+            <w:bottom w:val="single" w:color="000000" w:themeColor="text1" w:sz="4" w:space="0"/>
+            <w:right w:val="single" w:color="000000" w:themeColor="text1" w:sz="4" w:space="0"/>
+            <w:insideH w:val="single" w:color="000000" w:themeColor="text1" w:sz="4" w:space="0"/>
+            <w:insideV w:val="single" w:color="000000" w:themeColor="text1" w:sz="4" w:space="0"/>
+          </w:tblBorders>
+          <w:tblLayout w:type="fixed"/>
+          <w:tblCellMar>
+            <w:top w:w="0" w:type="dxa"/>
+            <w:left w:w="108" w:type="dxa"/>
+            <w:bottom w:w="0" w:type="dxa"/>
+            <w:right w:w="108" w:type="dxa"/>
+          </w:tblCellMar>
+        </w:tblPrEx>
+        <w:tc>
+          <w:tcPr>
+            <w:tcW w:w="2310" w:type="dxa"/>
+          </w:tcPr>
+          <w:p>
+            <w:pPr>
+              <w:spacing w:after="0" w:line="360" w:lineRule="auto"/>
+              <w:rPr>
+                <w:rFonts w:ascii="Times New Roman" w:hAnsi="Times New Roman" w:cs="Times New Roman"/>
+                <w:sz w:val="24"/>
+                <w:szCs w:val="24"/>
+                <w:lang w:val="en-US"/>
+              </w:rPr>
+            </w:pPr>
+            <w:r>
+              <w:rPr>
+                <w:rFonts w:ascii="Times New Roman" w:hAnsi="Times New Roman" w:cs="Times New Roman"/>
+                <w:sz w:val="24"/>
+                <w:szCs w:val="24"/>
+                <w:lang w:val="en-US"/>
+              </w:rPr>
+              <w:t>Arrival</w:t>
+            </w:r>
+          </w:p>
+        </w:tc>
+        <w:tc>
+          <w:tcPr>
+            <w:tcW w:w="2310" w:type="dxa"/>
+          </w:tcPr>
+          <w:p>
+            <w:pPr>
+              <w:spacing w:after="0" w:line="360" w:lineRule="auto"/>
+              <w:rPr>
+                <w:rFonts w:ascii="Times New Roman" w:hAnsi="Times New Roman" w:cs="Times New Roman"/>
+                <w:sz w:val="24"/>
+                <w:szCs w:val="24"/>
+                <w:lang w:val="en-US"/>
+              </w:rPr>
+            </w:pPr>
+            <w:r>
+              <w:rPr>
+                <w:rFonts w:ascii="Times New Roman" w:hAnsi="Times New Roman" w:cs="Times New Roman"/>
+                <w:sz w:val="24"/>
+                <w:szCs w:val="24"/>
+                <w:lang w:val="en-US"/>
+              </w:rPr>
+              <w:t>Varchar</w:t>
+            </w:r>
+          </w:p>
+        </w:tc>
+        <w:tc>
+          <w:tcPr>
+            <w:tcW w:w="2311" w:type="dxa"/>
+          </w:tcPr>
+          <w:p>
+            <w:pPr>
+              <w:spacing w:after="0" w:line="360" w:lineRule="auto"/>
+              <w:rPr>
+                <w:rFonts w:ascii="Times New Roman" w:hAnsi="Times New Roman" w:cs="Times New Roman"/>
+                <w:sz w:val="24"/>
+                <w:szCs w:val="24"/>
+                <w:lang w:val="en-US"/>
+              </w:rPr>
+            </w:pPr>
+            <w:r>
+              <w:rPr>
+                <w:rFonts w:ascii="Times New Roman" w:hAnsi="Times New Roman" w:cs="Times New Roman"/>
+                <w:sz w:val="24"/>
+                <w:szCs w:val="24"/>
+                <w:lang w:val="en-US"/>
+              </w:rPr>
+              <w:t>20</w:t>
+            </w:r>
+          </w:p>
+        </w:tc>
+        <w:tc>
+          <w:tcPr>
+            <w:tcW w:w="2311" w:type="dxa"/>
+          </w:tcPr>
+          <w:p>
+            <w:pPr>
+              <w:spacing w:after="0" w:line="360" w:lineRule="auto"/>
+              <w:rPr>
+                <w:rFonts w:ascii="Times New Roman" w:hAnsi="Times New Roman" w:cs="Times New Roman"/>
+                <w:sz w:val="24"/>
+                <w:szCs w:val="24"/>
+                <w:lang w:val="en-US"/>
+              </w:rPr>
+            </w:pPr>
+            <w:r>
+              <w:rPr>
+                <w:rFonts w:ascii="Times New Roman" w:hAnsi="Times New Roman" w:cs="Times New Roman"/>
+                <w:sz w:val="24"/>
+                <w:szCs w:val="24"/>
+                <w:lang w:val="en-US"/>
+              </w:rPr>
+              <w:t>Arrival</w:t>
+            </w:r>
+          </w:p>
+        </w:tc>
+      </w:tr>
+      <w:tr>
+        <w:tblPrEx>
+          <w:tblBorders>
+            <w:top w:val="single" w:color="000000" w:themeColor="text1" w:sz="4" w:space="0"/>
+            <w:left w:val="single" w:color="000000" w:themeColor="text1" w:sz="4" w:space="0"/>
+            <w:bottom w:val="single" w:color="000000" w:themeColor="text1" w:sz="4" w:space="0"/>
+            <w:right w:val="single" w:color="000000" w:themeColor="text1" w:sz="4" w:space="0"/>
+            <w:insideH w:val="single" w:color="000000" w:themeColor="text1" w:sz="4" w:space="0"/>
+            <w:insideV w:val="single" w:color="000000" w:themeColor="text1" w:sz="4" w:space="0"/>
+          </w:tblBorders>
+          <w:tblLayout w:type="fixed"/>
+          <w:tblCellMar>
+            <w:top w:w="0" w:type="dxa"/>
+            <w:left w:w="108" w:type="dxa"/>
+            <w:bottom w:w="0" w:type="dxa"/>
+            <w:right w:w="108" w:type="dxa"/>
+          </w:tblCellMar>
+        </w:tblPrEx>
+        <w:tc>
+          <w:tcPr>
+            <w:tcW w:w="2310" w:type="dxa"/>
+          </w:tcPr>
+          <w:p>
+            <w:pPr>
+              <w:spacing w:after="0" w:line="360" w:lineRule="auto"/>
+              <w:rPr>
+                <w:rFonts w:ascii="Times New Roman" w:hAnsi="Times New Roman" w:cs="Times New Roman"/>
+                <w:sz w:val="24"/>
+                <w:szCs w:val="24"/>
+                <w:lang w:val="en-US"/>
+              </w:rPr>
+            </w:pPr>
+            <w:r>
+              <w:rPr>
+                <w:rFonts w:ascii="Times New Roman" w:hAnsi="Times New Roman" w:cs="Times New Roman"/>
+                <w:sz w:val="24"/>
+                <w:szCs w:val="24"/>
+                <w:lang w:val="en-US"/>
+              </w:rPr>
+              <w:t>Seats_left</w:t>
+            </w:r>
+          </w:p>
+        </w:tc>
+        <w:tc>
+          <w:tcPr>
+            <w:tcW w:w="2310" w:type="dxa"/>
+          </w:tcPr>
+          <w:p>
+            <w:pPr>
+              <w:spacing w:after="0" w:line="360" w:lineRule="auto"/>
+              <w:rPr>
+                <w:rFonts w:ascii="Times New Roman" w:hAnsi="Times New Roman" w:cs="Times New Roman"/>
+                <w:sz w:val="24"/>
+                <w:szCs w:val="24"/>
+                <w:lang w:val="en-US"/>
+              </w:rPr>
+            </w:pPr>
+            <w:r>
+              <w:rPr>
+                <w:rFonts w:ascii="Times New Roman" w:hAnsi="Times New Roman" w:cs="Times New Roman"/>
+                <w:sz w:val="24"/>
+                <w:szCs w:val="24"/>
+                <w:lang w:val="en-US"/>
+              </w:rPr>
+              <w:t>Varchar</w:t>
+            </w:r>
+          </w:p>
+        </w:tc>
+        <w:tc>
+          <w:tcPr>
+            <w:tcW w:w="2311" w:type="dxa"/>
+          </w:tcPr>
+          <w:p>
+            <w:pPr>
+              <w:spacing w:after="0" w:line="360" w:lineRule="auto"/>
+              <w:rPr>
+                <w:rFonts w:ascii="Times New Roman" w:hAnsi="Times New Roman" w:cs="Times New Roman"/>
+                <w:sz w:val="24"/>
+                <w:szCs w:val="24"/>
+                <w:lang w:val="en-US"/>
+              </w:rPr>
+            </w:pPr>
+            <w:r>
+              <w:rPr>
+                <w:rFonts w:ascii="Times New Roman" w:hAnsi="Times New Roman" w:cs="Times New Roman"/>
+                <w:sz w:val="24"/>
+                <w:szCs w:val="24"/>
+                <w:lang w:val="en-US"/>
+              </w:rPr>
+              <w:t>20</w:t>
+            </w:r>
+          </w:p>
+        </w:tc>
+        <w:tc>
+          <w:tcPr>
+            <w:tcW w:w="2311" w:type="dxa"/>
+          </w:tcPr>
+          <w:p>
+            <w:pPr>
+              <w:spacing w:after="0" w:line="360" w:lineRule="auto"/>
+              <w:rPr>
+                <w:rFonts w:ascii="Times New Roman" w:hAnsi="Times New Roman" w:cs="Times New Roman"/>
+                <w:sz w:val="24"/>
+                <w:szCs w:val="24"/>
+                <w:lang w:val="en-US"/>
+              </w:rPr>
+            </w:pPr>
+            <w:r>
+              <w:rPr>
+                <w:rFonts w:ascii="Times New Roman" w:hAnsi="Times New Roman" w:cs="Times New Roman"/>
+                <w:sz w:val="24"/>
+                <w:szCs w:val="24"/>
+                <w:lang w:val="en-US"/>
+              </w:rPr>
+              <w:t>Seats left</w:t>
+            </w:r>
+          </w:p>
+        </w:tc>
+      </w:tr>
+      <w:tr>
+        <w:tblPrEx>
+          <w:tblBorders>
+            <w:top w:val="single" w:color="000000" w:themeColor="text1" w:sz="4" w:space="0"/>
+            <w:left w:val="single" w:color="000000" w:themeColor="text1" w:sz="4" w:space="0"/>
+            <w:bottom w:val="single" w:color="000000" w:themeColor="text1" w:sz="4" w:space="0"/>
+            <w:right w:val="single" w:color="000000" w:themeColor="text1" w:sz="4" w:space="0"/>
+            <w:insideH w:val="single" w:color="000000" w:themeColor="text1" w:sz="4" w:space="0"/>
+            <w:insideV w:val="single" w:color="000000" w:themeColor="text1" w:sz="4" w:space="0"/>
+          </w:tblBorders>
+          <w:tblLayout w:type="fixed"/>
+          <w:tblCellMar>
+            <w:top w:w="0" w:type="dxa"/>
+            <w:left w:w="108" w:type="dxa"/>
+            <w:bottom w:w="0" w:type="dxa"/>
+            <w:right w:w="108" w:type="dxa"/>
+          </w:tblCellMar>
+        </w:tblPrEx>
+        <w:tc>
+          <w:tcPr>
+            <w:tcW w:w="2310" w:type="dxa"/>
+          </w:tcPr>
+          <w:p>
+            <w:pPr>
+              <w:spacing w:after="0" w:line="360" w:lineRule="auto"/>
+              <w:rPr>
+                <w:rFonts w:ascii="Times New Roman" w:hAnsi="Times New Roman" w:cs="Times New Roman"/>
+                <w:sz w:val="24"/>
+                <w:szCs w:val="24"/>
+                <w:lang w:val="en-US"/>
+              </w:rPr>
+            </w:pPr>
+            <w:r>
+              <w:rPr>
+                <w:rFonts w:ascii="Times New Roman" w:hAnsi="Times New Roman" w:cs="Times New Roman"/>
+                <w:sz w:val="24"/>
+                <w:szCs w:val="24"/>
+                <w:lang w:val="en-US"/>
+              </w:rPr>
+              <w:t>Amount</w:t>
+            </w:r>
+          </w:p>
+        </w:tc>
+        <w:tc>
+          <w:tcPr>
+            <w:tcW w:w="2310" w:type="dxa"/>
+          </w:tcPr>
+          <w:p>
+            <w:pPr>
+              <w:spacing w:after="0" w:line="360" w:lineRule="auto"/>
+              <w:rPr>
+                <w:rFonts w:ascii="Times New Roman" w:hAnsi="Times New Roman" w:cs="Times New Roman"/>
+                <w:sz w:val="24"/>
+                <w:szCs w:val="24"/>
+                <w:lang w:val="en-US"/>
+              </w:rPr>
+            </w:pPr>
+            <w:r>
+              <w:rPr>
+                <w:rFonts w:ascii="Times New Roman" w:hAnsi="Times New Roman" w:cs="Times New Roman"/>
+                <w:sz w:val="24"/>
+                <w:szCs w:val="24"/>
+                <w:lang w:val="en-US"/>
+              </w:rPr>
+              <w:t>Int</w:t>
+            </w:r>
+          </w:p>
+        </w:tc>
+        <w:tc>
+          <w:tcPr>
+            <w:tcW w:w="2311" w:type="dxa"/>
+          </w:tcPr>
+          <w:p>
+            <w:pPr>
+              <w:spacing w:after="0" w:line="360" w:lineRule="auto"/>
+              <w:rPr>
+                <w:rFonts w:ascii="Times New Roman" w:hAnsi="Times New Roman" w:cs="Times New Roman"/>
+                <w:sz w:val="24"/>
+                <w:szCs w:val="24"/>
+                <w:lang w:val="en-US"/>
+              </w:rPr>
+            </w:pPr>
+            <w:r>
+              <w:rPr>
+                <w:rFonts w:ascii="Times New Roman" w:hAnsi="Times New Roman" w:cs="Times New Roman"/>
+                <w:sz w:val="24"/>
+                <w:szCs w:val="24"/>
+                <w:lang w:val="en-US"/>
+              </w:rPr>
+              <w:t>10</w:t>
+            </w:r>
+          </w:p>
+        </w:tc>
+        <w:tc>
+          <w:tcPr>
+            <w:tcW w:w="2311" w:type="dxa"/>
+          </w:tcPr>
+          <w:p>
+            <w:pPr>
+              <w:spacing w:after="0" w:line="360" w:lineRule="auto"/>
+              <w:rPr>
+                <w:rFonts w:ascii="Times New Roman" w:hAnsi="Times New Roman" w:cs="Times New Roman"/>
+                <w:sz w:val="24"/>
+                <w:szCs w:val="24"/>
+                <w:lang w:val="en-US"/>
+              </w:rPr>
+            </w:pPr>
+            <w:r>
+              <w:rPr>
+                <w:rFonts w:ascii="Times New Roman" w:hAnsi="Times New Roman" w:cs="Times New Roman"/>
+                <w:sz w:val="24"/>
+                <w:szCs w:val="24"/>
+                <w:lang w:val="en-US"/>
+              </w:rPr>
+              <w:t>amount</w:t>
             </w:r>
           </w:p>
         </w:tc>
@@ -10151,15 +9420,19 @@
     </w:p>
     <w:p>
       <w:pPr>
-        <w:tabs>
-          <w:tab w:val="left" w:pos="2008"/>
-        </w:tabs>
-        <w:spacing w:line="360" w:lineRule="auto"/>
-        <w:jc w:val="both"/>
-        <w:rPr>
-          <w:rFonts w:ascii="Times New Roman" w:hAnsi="Times New Roman" w:cs="Times New Roman"/>
-          <w:sz w:val="24"/>
-          <w:szCs w:val="24"/>
+        <w:spacing w:line="360" w:lineRule="auto"/>
+        <w:rPr>
+          <w:rFonts w:ascii="Times New Roman" w:hAnsi="Times New Roman" w:cs="Times New Roman"/>
+          <w:b/>
+        </w:rPr>
+      </w:pPr>
+    </w:p>
+    <w:p>
+      <w:pPr>
+        <w:spacing w:line="360" w:lineRule="auto"/>
+        <w:rPr>
+          <w:rFonts w:ascii="Times New Roman" w:hAnsi="Times New Roman" w:cs="Times New Roman"/>
+          <w:b/>
         </w:rPr>
       </w:pPr>
     </w:p>
@@ -25805,83 +25078,19 @@
     </w:p>
     <w:p>
       <w:pPr>
-        <w:numPr>
-          <w:ilvl w:val="0"/>
-          <w:numId w:val="13"/>
-        </w:numPr>
-        <w:tabs>
-          <w:tab w:val="left" w:pos="2008"/>
-        </w:tabs>
-        <w:spacing w:line="360" w:lineRule="auto"/>
-        <w:ind w:left="0" w:leftChars="0" w:firstLine="0" w:firstLineChars="0"/>
-        <w:jc w:val="both"/>
-        <w:rPr>
-          <w:rFonts w:ascii="Times New Roman" w:hAnsi="Times New Roman" w:cs="Times New Roman"/>
-          <w:b/>
-          <w:bCs/>
-          <w:sz w:val="24"/>
-          <w:szCs w:val="24"/>
-          <w:lang w:val="en-US"/>
-        </w:rPr>
-      </w:pPr>
-      <w:r>
-        <w:rPr>
-          <w:rFonts w:ascii="Times New Roman" w:hAnsi="Times New Roman" w:cs="Times New Roman"/>
-          <w:b/>
-          <w:bCs/>
-          <w:sz w:val="24"/>
-          <w:szCs w:val="24"/>
-          <w:lang w:val="en-US"/>
-        </w:rPr>
-        <w:t>SAMPLE INPUT</w:t>
-      </w:r>
-    </w:p>
-    <w:p>
-      <w:pPr>
-        <w:numPr>
-          <w:ilvl w:val="0"/>
-          <w:numId w:val="13"/>
-        </w:numPr>
-        <w:tabs>
-          <w:tab w:val="left" w:pos="2008"/>
-        </w:tabs>
-        <w:spacing w:line="360" w:lineRule="auto"/>
-        <w:ind w:left="0" w:leftChars="0" w:firstLine="0" w:firstLineChars="0"/>
-        <w:jc w:val="both"/>
-        <w:rPr>
-          <w:rFonts w:ascii="Times New Roman" w:hAnsi="Times New Roman" w:cs="Times New Roman"/>
-          <w:b/>
-          <w:bCs/>
-          <w:sz w:val="24"/>
-          <w:szCs w:val="24"/>
-          <w:lang w:val="en-US"/>
-        </w:rPr>
-      </w:pPr>
-      <w:r>
-        <w:rPr>
-          <w:rFonts w:ascii="Times New Roman" w:hAnsi="Times New Roman" w:cs="Times New Roman"/>
-          <w:b/>
-          <w:bCs/>
-          <w:sz w:val="24"/>
-          <w:szCs w:val="24"/>
-          <w:lang w:val="en-US"/>
-        </w:rPr>
-        <w:t>SAMPLE OUTPUT</w:t>
-      </w:r>
-    </w:p>
-    <w:p>
-      <w:pPr>
-        <w:tabs>
-          <w:tab w:val="left" w:pos="2008"/>
-        </w:tabs>
-        <w:spacing w:line="360" w:lineRule="auto"/>
-        <w:jc w:val="both"/>
-        <w:rPr>
-          <w:rFonts w:ascii="Times New Roman" w:hAnsi="Times New Roman" w:cs="Times New Roman"/>
-          <w:sz w:val="24"/>
-          <w:szCs w:val="24"/>
-        </w:rPr>
-      </w:pPr>
+        <w:tabs>
+          <w:tab w:val="left" w:pos="2008"/>
+        </w:tabs>
+        <w:spacing w:line="360" w:lineRule="auto"/>
+        <w:jc w:val="both"/>
+        <w:rPr>
+          <w:rFonts w:ascii="Times New Roman" w:hAnsi="Times New Roman" w:cs="Times New Roman"/>
+          <w:sz w:val="24"/>
+          <w:szCs w:val="24"/>
+        </w:rPr>
+      </w:pPr>
+      <w:bookmarkStart w:id="10" w:name="_GoBack"/>
+      <w:bookmarkEnd w:id="10"/>
     </w:p>
     <w:sectPr>
       <w:pgSz w:w="12240" w:h="15840"/>
@@ -27402,7 +26611,7 @@
   <w:docDefaults>
     <w:rPrDefault>
       <w:rPr>
-        <w:rFonts w:asciiTheme="minorHAnsi" w:hAnsiTheme="minorHAnsi" w:eastAsiaTheme="minorHAnsi" w:cstheme="minorBidi"/>
+        <w:rFonts w:ascii="Times New Roman" w:hAnsi="Times New Roman" w:eastAsia="SimSun" w:cs="Times New Roman"/>
       </w:rPr>
     </w:rPrDefault>
   </w:docDefaults>
